--- a/Protocols/Proteomics/Insitu_labeling_and_TMT_preparation.docx
+++ b/Protocols/Proteomics/Insitu_labeling_and_TMT_preparation.docx
@@ -228,13 +228,7 @@
       </w:r>
       <w:proofErr w:type="spellEnd"/>
       <w:r>
-        <w:t xml:space="preserve"> </w:t>
-      </w:r>
-      <w:r>
-        <w:t>Biotin-Peg3</w:t>
-      </w:r>
-      <w:r>
-        <w:t xml:space="preserve">, </w:t>
+        <w:t xml:space="preserve"> Biotin-Peg3, </w:t>
       </w:r>
       <w:r>
         <w:t xml:space="preserve">220 </w:t>
@@ -975,7 +969,7 @@
           <w:b/>
           <w:bCs/>
         </w:rPr>
-        <w:t>TMT labeling of whole protein-enrichments</w:t>
+        <w:t>TMT labeling of protein-enrichments</w:t>
       </w:r>
     </w:p>
     <w:p>
@@ -3331,6 +3325,7 @@
   <w:style w:type="character" w:default="1" w:styleId="DefaultParagraphFont">
     <w:name w:val="Default Paragraph Font"/>
     <w:uiPriority w:val="1"/>
+    <w:semiHidden/>
     <w:unhideWhenUsed/>
   </w:style>
   <w:style w:type="table" w:default="1" w:styleId="TableNormal">
@@ -4093,18 +4088,18 @@
 </file>
 
 <file path=customXml/item2.xml><?xml version="1.0" encoding="utf-8"?>
+<p:properties xmlns:p="http://schemas.microsoft.com/office/2006/metadata/properties" xmlns:xsi="http://www.w3.org/2001/XMLSchema-instance" xmlns:pc="http://schemas.microsoft.com/office/infopath/2007/PartnerControls">
+  <documentManagement/>
+</p:properties>
+</file>
+
+<file path=customXml/item3.xml><?xml version="1.0" encoding="utf-8"?>
 <?mso-contentType ?>
 <FormTemplates xmlns="http://schemas.microsoft.com/sharepoint/v3/contenttype/forms">
   <Display>DocumentLibraryForm</Display>
   <Edit>DocumentLibraryForm</Edit>
   <New>DocumentLibraryForm</New>
 </FormTemplates>
-</file>
-
-<file path=customXml/item3.xml><?xml version="1.0" encoding="utf-8"?>
-<p:properties xmlns:p="http://schemas.microsoft.com/office/2006/metadata/properties" xmlns:xsi="http://www.w3.org/2001/XMLSchema-instance" xmlns:pc="http://schemas.microsoft.com/office/infopath/2007/PartnerControls">
-  <documentManagement/>
-</p:properties>
 </file>
 
 <file path=customXml/itemProps1.xml><?xml version="1.0" encoding="utf-8"?>
@@ -4126,25 +4121,18 @@
 </file>
 
 <file path=customXml/itemProps2.xml><?xml version="1.0" encoding="utf-8"?>
+<ds:datastoreItem xmlns:ds="http://schemas.openxmlformats.org/officeDocument/2006/customXml" ds:itemID="{4809576A-98D8-4FD3-8E6D-31BFC2CEB3CC}">
+  <ds:schemaRefs>
+    <ds:schemaRef ds:uri="http://schemas.microsoft.com/office/2006/metadata/properties"/>
+    <ds:schemaRef ds:uri="http://schemas.microsoft.com/office/infopath/2007/PartnerControls"/>
+  </ds:schemaRefs>
+</ds:datastoreItem>
+</file>
+
+<file path=customXml/itemProps3.xml><?xml version="1.0" encoding="utf-8"?>
 <ds:datastoreItem xmlns:ds="http://schemas.openxmlformats.org/officeDocument/2006/customXml" ds:itemID="{7E224312-D95D-4DD2-8ECD-55447FD257F8}">
   <ds:schemaRefs>
     <ds:schemaRef ds:uri="http://schemas.microsoft.com/sharepoint/v3/contenttype/forms"/>
   </ds:schemaRefs>
 </ds:datastoreItem>
-</file>
-
-<file path=customXml/itemProps3.xml><?xml version="1.0" encoding="utf-8"?>
-<ds:datastoreItem xmlns:ds="http://schemas.openxmlformats.org/officeDocument/2006/customXml" ds:itemID="{4809576A-98D8-4FD3-8E6D-31BFC2CEB3CC}">
-  <ds:schemaRefs>
-    <ds:schemaRef ds:uri="http://purl.org/dc/elements/1.1/"/>
-    <ds:schemaRef ds:uri="http://purl.org/dc/terms/"/>
-    <ds:schemaRef ds:uri="http://schemas.microsoft.com/office/2006/metadata/properties"/>
-    <ds:schemaRef ds:uri="http://schemas.microsoft.com/office/infopath/2007/PartnerControls"/>
-    <ds:schemaRef ds:uri="http://schemas.microsoft.com/office/2006/documentManagement/types"/>
-    <ds:schemaRef ds:uri="http://schemas.openxmlformats.org/package/2006/metadata/core-properties"/>
-    <ds:schemaRef ds:uri="68107622-43a1-49c8-a214-d129ef5e3b8c"/>
-    <ds:schemaRef ds:uri="http://www.w3.org/XML/1998/namespace"/>
-    <ds:schemaRef ds:uri="http://purl.org/dc/dcmitype/"/>
-  </ds:schemaRefs>
-</ds:datastoreItem>
 </file>
--- a/Protocols/Proteomics/Insitu_labeling_and_TMT_preparation.docx
+++ b/Protocols/Proteomics/Insitu_labeling_and_TMT_preparation.docx
@@ -91,7 +91,15 @@
         </w:numPr>
       </w:pPr>
       <w:r>
-        <w:t xml:space="preserve">Cells collected by scraping, and transferred to </w:t>
+        <w:t xml:space="preserve">Cells collected by </w:t>
+      </w:r>
+      <w:proofErr w:type="gramStart"/>
+      <w:r>
+        <w:t>scraping, and</w:t>
+      </w:r>
+      <w:proofErr w:type="gramEnd"/>
+      <w:r>
+        <w:t xml:space="preserve"> transferred to </w:t>
       </w:r>
       <w:proofErr w:type="spellStart"/>
       <w:r>
@@ -352,13 +360,11 @@
           </w:tcPr>
           <w:p>
             <w:r>
-              <w:t xml:space="preserve">Final </w:t>
+              <w:t>Final Concen</w:t>
             </w:r>
-            <w:proofErr w:type="spellStart"/>
             <w:r>
-              <w:t>Concen</w:t>
+              <w:t>tration</w:t>
             </w:r>
-            <w:proofErr w:type="spellEnd"/>
           </w:p>
         </w:tc>
       </w:tr>
@@ -565,8 +571,13 @@
             <w:hideMark/>
           </w:tcPr>
           <w:p>
+            <w:proofErr w:type="gramStart"/>
             <w:r>
-              <w:t xml:space="preserve">Tris[(1-benzyl-1H-1,2,3-triazol-4- </w:t>
+              <w:t>Tris[</w:t>
+            </w:r>
+            <w:proofErr w:type="gramEnd"/>
+            <w:r>
+              <w:t xml:space="preserve">(1-benzyl-1H-1,2,3-triazol-4- </w:t>
             </w:r>
             <w:proofErr w:type="spellStart"/>
             <w:r>
@@ -593,8 +604,14 @@
             <w:hideMark/>
           </w:tcPr>
           <w:p>
+            <w:pPr>
+              <w:jc w:val="both"/>
+            </w:pPr>
             <w:r>
-              <w:t xml:space="preserve">60 </w:t>
+              <w:t>60</w:t>
+            </w:r>
+            <w:r>
+              <w:t xml:space="preserve"> </w:t>
             </w:r>
             <w:proofErr w:type="spellStart"/>
             <w:r>
@@ -610,13 +627,14 @@
             <w:hideMark/>
           </w:tcPr>
           <w:p>
-            <w:pPr>
-              <w:pStyle w:val="ListParagraph"/>
-              <w:numPr>
-                <w:ilvl w:val="1"/>
-                <w:numId w:val="7"/>
-              </w:numPr>
-            </w:pPr>
+            <w:r>
+              <w:t xml:space="preserve">100 </w:t>
+            </w:r>
+            <w:proofErr w:type="spellStart"/>
+            <w:r>
+              <w:t>μΜ</w:t>
+            </w:r>
+            <w:proofErr w:type="spellEnd"/>
           </w:p>
         </w:tc>
       </w:tr>
@@ -631,10 +649,12 @@
         <w:pStyle w:val="ListParagraph"/>
         <w:numPr>
           <w:ilvl w:val="0"/>
-          <w:numId w:val="8"/>
+          <w:numId w:val="14"/>
         </w:numPr>
-      </w:pPr>
-      <w:r>
+        <w:contextualSpacing w:val="0"/>
+      </w:pPr>
+      <w:r>
+        <w:lastRenderedPageBreak/>
         <w:t xml:space="preserve">Carry out click reaction for 1 </w:t>
       </w:r>
       <w:proofErr w:type="spellStart"/>
@@ -651,11 +671,10 @@
         <w:pStyle w:val="ListParagraph"/>
         <w:numPr>
           <w:ilvl w:val="0"/>
-          <w:numId w:val="8"/>
+          <w:numId w:val="14"/>
         </w:numPr>
       </w:pPr>
       <w:r>
-        <w:lastRenderedPageBreak/>
         <w:t>Transfer to a 15 mL conical on ice, add cold MeOH (2 mL) and vortex.</w:t>
       </w:r>
     </w:p>
@@ -663,11 +682,14 @@
       <w:pPr>
         <w:numPr>
           <w:ilvl w:val="0"/>
-          <w:numId w:val="8"/>
+          <w:numId w:val="14"/>
         </w:numPr>
       </w:pPr>
       <w:r>
         <w:t>Centrifuge at 5000 rpm for 10 min, creating a protein pellet</w:t>
+      </w:r>
+      <w:r>
+        <w:t>.</w:t>
       </w:r>
     </w:p>
     <w:p>
@@ -675,29 +697,45 @@
         <w:pStyle w:val="ListParagraph"/>
         <w:numPr>
           <w:ilvl w:val="0"/>
-          <w:numId w:val="8"/>
+          <w:numId w:val="14"/>
         </w:numPr>
       </w:pPr>
       <w:r>
-        <w:t>Carefully remove top. Wash pellet with 1:1 MeOH:CHCI3 (1 mL,</w:t>
+        <w:t xml:space="preserve">Carefully remove </w:t>
+      </w:r>
+      <w:proofErr w:type="gramStart"/>
+      <w:r>
+        <w:t>top</w:t>
+      </w:r>
+      <w:proofErr w:type="gramEnd"/>
+      <w:r>
+        <w:t xml:space="preserve">. Wash pellet with 1:1 </w:t>
+      </w:r>
+      <w:proofErr w:type="gramStart"/>
+      <w:r>
+        <w:t>MeOH:CHCI</w:t>
+      </w:r>
+      <w:proofErr w:type="gramEnd"/>
+      <w:r>
+        <w:t>3 (1 mL,</w:t>
       </w:r>
     </w:p>
     <w:p>
       <w:pPr>
         <w:numPr>
           <w:ilvl w:val="0"/>
-          <w:numId w:val="8"/>
+          <w:numId w:val="14"/>
         </w:numPr>
       </w:pPr>
       <w:r>
-        <w:t>Remove washings and resuspend pellet in cold MeOH (2 mL) and sonicate, resulting in a cloudy solution. Add cold CHCI3 (0.5 mL).</w:t>
+        <w:t>Remove washings and resuspend pellet in cold MeOH (2 mL) and sonicate resulting in a cloudy solution. Add cold CHCI3 (0.5 mL).</w:t>
       </w:r>
     </w:p>
     <w:p>
       <w:pPr>
         <w:numPr>
           <w:ilvl w:val="0"/>
-          <w:numId w:val="8"/>
+          <w:numId w:val="14"/>
         </w:numPr>
       </w:pPr>
       <w:r>
@@ -980,7 +1018,15 @@
         </w:numPr>
       </w:pPr>
       <w:r>
-        <w:t>Perform last 2 washes of beads in 200mM EPPS pH 8</w:t>
+        <w:t xml:space="preserve">Perform </w:t>
+      </w:r>
+      <w:proofErr w:type="gramStart"/>
+      <w:r>
+        <w:t>last</w:t>
+      </w:r>
+      <w:proofErr w:type="gramEnd"/>
+      <w:r>
+        <w:t xml:space="preserve"> 2 washes of beads in 200mM EPPS pH 8</w:t>
       </w:r>
     </w:p>
     <w:p>
@@ -1038,6 +1084,7 @@
         </w:numPr>
       </w:pPr>
       <w:r>
+        <w:lastRenderedPageBreak/>
         <w:t xml:space="preserve">Add 6 </w:t>
       </w:r>
       <w:proofErr w:type="spellStart"/>
@@ -1079,8 +1126,18 @@
         </w:numPr>
       </w:pPr>
       <w:r>
-        <w:lastRenderedPageBreak/>
-        <w:t>Vortex and incubate at RT for 1 hr-1 h 15 min</w:t>
+        <w:t xml:space="preserve">Vortex and incubate at RT for 1 hr-1 </w:t>
+      </w:r>
+      <w:proofErr w:type="spellStart"/>
+      <w:r>
+        <w:t>h</w:t>
+      </w:r>
+      <w:r>
+        <w:t>r</w:t>
+      </w:r>
+      <w:proofErr w:type="spellEnd"/>
+      <w:r>
+        <w:t xml:space="preserve"> 15 min</w:t>
       </w:r>
     </w:p>
     <w:p>
@@ -1918,7 +1975,7 @@
   <w:abstractNum w:abstractNumId="6" w15:restartNumberingAfterBreak="0">
     <w:nsid w:val="43CD6075"/>
     <w:multiLevelType w:val="multilevel"/>
-    <w:tmpl w:val="5CD6F65A"/>
+    <w:tmpl w:val="29E0C45E"/>
     <w:lvl w:ilvl="0">
       <w:start w:val="1"/>
       <w:numFmt w:val="decimal"/>
@@ -1931,17 +1988,17 @@
         <w:ind w:left="720" w:hanging="360"/>
       </w:pPr>
     </w:lvl>
-    <w:lvl w:ilvl="1" w:tentative="1">
-      <w:start w:val="1"/>
-      <w:numFmt w:val="decimal"/>
-      <w:lvlText w:val="%2."/>
-      <w:lvlJc w:val="left"/>
-      <w:pPr>
-        <w:tabs>
-          <w:tab w:val="num" w:pos="1440"/>
-        </w:tabs>
+    <w:lvl w:ilvl="1">
+      <w:start w:val="60"/>
+      <w:numFmt w:val="decimal"/>
+      <w:lvlText w:val="%2"/>
+      <w:lvlJc w:val="left"/>
+      <w:pPr>
         <w:ind w:left="1440" w:hanging="360"/>
       </w:pPr>
+      <w:rPr>
+        <w:rFonts w:hint="default"/>
+      </w:rPr>
     </w:lvl>
     <w:lvl w:ilvl="2" w:tentative="1">
       <w:start w:val="1"/>
@@ -2029,6 +2086,119 @@
     </w:lvl>
   </w:abstractNum>
   <w:abstractNum w:abstractNumId="7" w15:restartNumberingAfterBreak="0">
+    <w:nsid w:val="443147C0"/>
+    <w:multiLevelType w:val="multilevel"/>
+    <w:tmpl w:val="9FB08E42"/>
+    <w:lvl w:ilvl="0">
+      <w:start w:val="1"/>
+      <w:numFmt w:val="decimal"/>
+      <w:lvlText w:val="%1."/>
+      <w:lvlJc w:val="left"/>
+      <w:pPr>
+        <w:tabs>
+          <w:tab w:val="num" w:pos="720"/>
+        </w:tabs>
+        <w:ind w:left="720" w:hanging="360"/>
+      </w:pPr>
+    </w:lvl>
+    <w:lvl w:ilvl="1" w:tentative="1">
+      <w:start w:val="1"/>
+      <w:numFmt w:val="decimal"/>
+      <w:lvlText w:val="%2."/>
+      <w:lvlJc w:val="left"/>
+      <w:pPr>
+        <w:tabs>
+          <w:tab w:val="num" w:pos="1440"/>
+        </w:tabs>
+        <w:ind w:left="1440" w:hanging="360"/>
+      </w:pPr>
+    </w:lvl>
+    <w:lvl w:ilvl="2" w:tentative="1">
+      <w:start w:val="1"/>
+      <w:numFmt w:val="decimal"/>
+      <w:lvlText w:val="%3."/>
+      <w:lvlJc w:val="left"/>
+      <w:pPr>
+        <w:tabs>
+          <w:tab w:val="num" w:pos="2160"/>
+        </w:tabs>
+        <w:ind w:left="2160" w:hanging="360"/>
+      </w:pPr>
+    </w:lvl>
+    <w:lvl w:ilvl="3" w:tentative="1">
+      <w:start w:val="1"/>
+      <w:numFmt w:val="decimal"/>
+      <w:lvlText w:val="%4."/>
+      <w:lvlJc w:val="left"/>
+      <w:pPr>
+        <w:tabs>
+          <w:tab w:val="num" w:pos="2880"/>
+        </w:tabs>
+        <w:ind w:left="2880" w:hanging="360"/>
+      </w:pPr>
+    </w:lvl>
+    <w:lvl w:ilvl="4" w:tentative="1">
+      <w:start w:val="1"/>
+      <w:numFmt w:val="decimal"/>
+      <w:lvlText w:val="%5."/>
+      <w:lvlJc w:val="left"/>
+      <w:pPr>
+        <w:tabs>
+          <w:tab w:val="num" w:pos="3600"/>
+        </w:tabs>
+        <w:ind w:left="3600" w:hanging="360"/>
+      </w:pPr>
+    </w:lvl>
+    <w:lvl w:ilvl="5" w:tentative="1">
+      <w:start w:val="1"/>
+      <w:numFmt w:val="decimal"/>
+      <w:lvlText w:val="%6."/>
+      <w:lvlJc w:val="left"/>
+      <w:pPr>
+        <w:tabs>
+          <w:tab w:val="num" w:pos="4320"/>
+        </w:tabs>
+        <w:ind w:left="4320" w:hanging="360"/>
+      </w:pPr>
+    </w:lvl>
+    <w:lvl w:ilvl="6" w:tentative="1">
+      <w:start w:val="1"/>
+      <w:numFmt w:val="decimal"/>
+      <w:lvlText w:val="%7."/>
+      <w:lvlJc w:val="left"/>
+      <w:pPr>
+        <w:tabs>
+          <w:tab w:val="num" w:pos="5040"/>
+        </w:tabs>
+        <w:ind w:left="5040" w:hanging="360"/>
+      </w:pPr>
+    </w:lvl>
+    <w:lvl w:ilvl="7" w:tentative="1">
+      <w:start w:val="1"/>
+      <w:numFmt w:val="decimal"/>
+      <w:lvlText w:val="%8."/>
+      <w:lvlJc w:val="left"/>
+      <w:pPr>
+        <w:tabs>
+          <w:tab w:val="num" w:pos="5760"/>
+        </w:tabs>
+        <w:ind w:left="5760" w:hanging="360"/>
+      </w:pPr>
+    </w:lvl>
+    <w:lvl w:ilvl="8" w:tentative="1">
+      <w:start w:val="1"/>
+      <w:numFmt w:val="decimal"/>
+      <w:lvlText w:val="%9."/>
+      <w:lvlJc w:val="left"/>
+      <w:pPr>
+        <w:tabs>
+          <w:tab w:val="num" w:pos="6480"/>
+        </w:tabs>
+        <w:ind w:left="6480" w:hanging="360"/>
+      </w:pPr>
+    </w:lvl>
+  </w:abstractNum>
+  <w:abstractNum w:abstractNumId="8" w15:restartNumberingAfterBreak="0">
     <w:nsid w:val="46905381"/>
     <w:multiLevelType w:val="multilevel"/>
     <w:tmpl w:val="9FB08E42"/>
@@ -2141,7 +2311,7 @@
       </w:pPr>
     </w:lvl>
   </w:abstractNum>
-  <w:abstractNum w:abstractNumId="8" w15:restartNumberingAfterBreak="0">
+  <w:abstractNum w:abstractNumId="9" w15:restartNumberingAfterBreak="0">
     <w:nsid w:val="5C9C2654"/>
     <w:multiLevelType w:val="multilevel"/>
     <w:tmpl w:val="4C944098"/>
@@ -2254,7 +2424,7 @@
       </w:pPr>
     </w:lvl>
   </w:abstractNum>
-  <w:abstractNum w:abstractNumId="9" w15:restartNumberingAfterBreak="0">
+  <w:abstractNum w:abstractNumId="10" w15:restartNumberingAfterBreak="0">
     <w:nsid w:val="608A5E85"/>
     <w:multiLevelType w:val="multilevel"/>
     <w:tmpl w:val="C8702CA6"/>
@@ -2367,7 +2537,7 @@
       </w:pPr>
     </w:lvl>
   </w:abstractNum>
-  <w:abstractNum w:abstractNumId="10" w15:restartNumberingAfterBreak="0">
+  <w:abstractNum w:abstractNumId="11" w15:restartNumberingAfterBreak="0">
     <w:nsid w:val="61DD1DEF"/>
     <w:multiLevelType w:val="hybridMultilevel"/>
     <w:tmpl w:val="DC007366"/>
@@ -2456,7 +2626,7 @@
       </w:pPr>
     </w:lvl>
   </w:abstractNum>
-  <w:abstractNum w:abstractNumId="11" w15:restartNumberingAfterBreak="0">
+  <w:abstractNum w:abstractNumId="12" w15:restartNumberingAfterBreak="0">
     <w:nsid w:val="65040931"/>
     <w:multiLevelType w:val="multilevel"/>
     <w:tmpl w:val="9036E5B2"/>
@@ -2569,7 +2739,7 @@
       </w:pPr>
     </w:lvl>
   </w:abstractNum>
-  <w:abstractNum w:abstractNumId="12" w15:restartNumberingAfterBreak="0">
+  <w:abstractNum w:abstractNumId="13" w15:restartNumberingAfterBreak="0">
     <w:nsid w:val="72DF1B5B"/>
     <w:multiLevelType w:val="multilevel"/>
     <w:tmpl w:val="11C64FF0"/>
@@ -2686,7 +2856,7 @@
     <w:abstractNumId w:val="1"/>
   </w:num>
   <w:num w:numId="2" w16cid:durableId="643436505">
-    <w:abstractNumId w:val="9"/>
+    <w:abstractNumId w:val="10"/>
   </w:num>
   <w:num w:numId="3" w16cid:durableId="1754551003">
     <w:abstractNumId w:val="3"/>
@@ -2701,10 +2871,10 @@
     <w:abstractNumId w:val="6"/>
   </w:num>
   <w:num w:numId="7" w16cid:durableId="182521941">
-    <w:abstractNumId w:val="12"/>
+    <w:abstractNumId w:val="13"/>
   </w:num>
   <w:num w:numId="8" w16cid:durableId="59911411">
-    <w:abstractNumId w:val="7"/>
+    <w:abstractNumId w:val="8"/>
   </w:num>
   <w:num w:numId="9" w16cid:durableId="476189080">
     <w:abstractNumId w:val="4"/>
@@ -2713,13 +2883,16 @@
     <w:abstractNumId w:val="2"/>
   </w:num>
   <w:num w:numId="11" w16cid:durableId="829833949">
-    <w:abstractNumId w:val="8"/>
+    <w:abstractNumId w:val="9"/>
   </w:num>
   <w:num w:numId="12" w16cid:durableId="1132479503">
+    <w:abstractNumId w:val="12"/>
+  </w:num>
+  <w:num w:numId="13" w16cid:durableId="1628313520">
     <w:abstractNumId w:val="11"/>
   </w:num>
-  <w:num w:numId="13" w16cid:durableId="1628313520">
-    <w:abstractNumId w:val="10"/>
+  <w:num w:numId="14" w16cid:durableId="1246568516">
+    <w:abstractNumId w:val="7"/>
   </w:num>
 </w:numbering>
 </file>
@@ -3938,6 +4111,12 @@
 </file>
 
 <file path=customXml/item1.xml><?xml version="1.0" encoding="utf-8"?>
+<p:properties xmlns:p="http://schemas.microsoft.com/office/2006/metadata/properties" xmlns:xsi="http://www.w3.org/2001/XMLSchema-instance" xmlns:pc="http://schemas.microsoft.com/office/infopath/2007/PartnerControls">
+  <documentManagement/>
+</p:properties>
+</file>
+
+<file path=customXml/item2.xml><?xml version="1.0" encoding="utf-8"?>
 <ct:contentTypeSchema xmlns:ct="http://schemas.microsoft.com/office/2006/metadata/contentType" xmlns:ma="http://schemas.microsoft.com/office/2006/metadata/properties/metaAttributes" ct:_="" ma:_="" ma:contentTypeName="Document" ma:contentTypeID="0x010100112A4F20A68A3245B38AC9ED5E9EDED5" ma:contentTypeVersion="5" ma:contentTypeDescription="Create a new document." ma:contentTypeScope="" ma:versionID="6817d4d3250d4ba2117c664dee3472fb">
   <xsd:schema xmlns:xsd="http://www.w3.org/2001/XMLSchema" xmlns:xs="http://www.w3.org/2001/XMLSchema" xmlns:p="http://schemas.microsoft.com/office/2006/metadata/properties" xmlns:ns3="68107622-43a1-49c8-a214-d129ef5e3b8c" targetNamespace="http://schemas.microsoft.com/office/2006/metadata/properties" ma:root="true" ma:fieldsID="681b5b8cd450bad403b89a4489956754" ns3:_="">
     <xsd:import namespace="68107622-43a1-49c8-a214-d129ef5e3b8c"/>
@@ -4087,12 +4266,6 @@
 </ct:contentTypeSchema>
 </file>
 
-<file path=customXml/item2.xml><?xml version="1.0" encoding="utf-8"?>
-<p:properties xmlns:p="http://schemas.microsoft.com/office/2006/metadata/properties" xmlns:xsi="http://www.w3.org/2001/XMLSchema-instance" xmlns:pc="http://schemas.microsoft.com/office/infopath/2007/PartnerControls">
-  <documentManagement/>
-</p:properties>
-</file>
-
 <file path=customXml/item3.xml><?xml version="1.0" encoding="utf-8"?>
 <?mso-contentType ?>
 <FormTemplates xmlns="http://schemas.microsoft.com/sharepoint/v3/contenttype/forms">
@@ -4103,6 +4276,15 @@
 </file>
 
 <file path=customXml/itemProps1.xml><?xml version="1.0" encoding="utf-8"?>
+<ds:datastoreItem xmlns:ds="http://schemas.openxmlformats.org/officeDocument/2006/customXml" ds:itemID="{4809576A-98D8-4FD3-8E6D-31BFC2CEB3CC}">
+  <ds:schemaRefs>
+    <ds:schemaRef ds:uri="http://schemas.microsoft.com/office/2006/metadata/properties"/>
+    <ds:schemaRef ds:uri="http://schemas.microsoft.com/office/infopath/2007/PartnerControls"/>
+  </ds:schemaRefs>
+</ds:datastoreItem>
+</file>
+
+<file path=customXml/itemProps2.xml><?xml version="1.0" encoding="utf-8"?>
 <ds:datastoreItem xmlns:ds="http://schemas.openxmlformats.org/officeDocument/2006/customXml" ds:itemID="{F2F3C9B9-8411-4DDE-B8B8-9EFAA6952837}">
   <ds:schemaRefs>
     <ds:schemaRef ds:uri="http://schemas.microsoft.com/office/2006/metadata/contentType"/>
@@ -4120,15 +4302,6 @@
 </ds:datastoreItem>
 </file>
 
-<file path=customXml/itemProps2.xml><?xml version="1.0" encoding="utf-8"?>
-<ds:datastoreItem xmlns:ds="http://schemas.openxmlformats.org/officeDocument/2006/customXml" ds:itemID="{4809576A-98D8-4FD3-8E6D-31BFC2CEB3CC}">
-  <ds:schemaRefs>
-    <ds:schemaRef ds:uri="http://schemas.microsoft.com/office/2006/metadata/properties"/>
-    <ds:schemaRef ds:uri="http://schemas.microsoft.com/office/infopath/2007/PartnerControls"/>
-  </ds:schemaRefs>
-</ds:datastoreItem>
-</file>
-
 <file path=customXml/itemProps3.xml><?xml version="1.0" encoding="utf-8"?>
 <ds:datastoreItem xmlns:ds="http://schemas.openxmlformats.org/officeDocument/2006/customXml" ds:itemID="{7E224312-D95D-4DD2-8ECD-55447FD257F8}">
   <ds:schemaRefs>

--- a/Protocols/Proteomics/Insitu_labeling_and_TMT_preparation.docx
+++ b/Protocols/Proteomics/Insitu_labeling_and_TMT_preparation.docx
@@ -1,6 +1,6 @@
 
 <file path=word/document.xml><?xml version="1.0" encoding="utf-8"?>
-<w:document xmlns:wpc="http://schemas.microsoft.com/office/word/2010/wordprocessingCanvas" xmlns:cx="http://schemas.microsoft.com/office/drawing/2014/chartex" xmlns:cx1="http://schemas.microsoft.com/office/drawing/2015/9/8/chartex" xmlns:cx2="http://schemas.microsoft.com/office/drawing/2015/10/21/chartex" xmlns:cx3="http://schemas.microsoft.com/office/drawing/2016/5/9/chartex" xmlns:cx4="http://schemas.microsoft.com/office/drawing/2016/5/10/chartex" xmlns:cx5="http://schemas.microsoft.com/office/drawing/2016/5/11/chartex" xmlns:cx6="http://schemas.microsoft.com/office/drawing/2016/5/12/chartex" xmlns:cx7="http://schemas.microsoft.com/office/drawing/2016/5/13/chartex" xmlns:cx8="http://schemas.microsoft.com/office/drawing/2016/5/14/chartex" xmlns:mc="http://schemas.openxmlformats.org/markup-compatibility/2006" xmlns:aink="http://schemas.microsoft.com/office/drawing/2016/ink" xmlns:am3d="http://schemas.microsoft.com/office/drawing/2017/model3d" xmlns:o="urn:schemas-microsoft-com:office:office" xmlns:oel="http://schemas.microsoft.com/office/2019/extlst" xmlns:r="http://schemas.openxmlformats.org/officeDocument/2006/relationships" xmlns:m="http://schemas.openxmlformats.org/officeDocument/2006/math" xmlns:v="urn:schemas-microsoft-com:vml" xmlns:wp14="http://schemas.microsoft.com/office/word/2010/wordprocessingDrawing" xmlns:wp="http://schemas.openxmlformats.org/drawingml/2006/wordprocessingDrawing" xmlns:w10="urn:schemas-microsoft-com:office:word" xmlns:w="http://schemas.openxmlformats.org/wordprocessingml/2006/main" xmlns:w14="http://schemas.microsoft.com/office/word/2010/wordml" xmlns:w15="http://schemas.microsoft.com/office/word/2012/wordml" xmlns:w16cex="http://schemas.microsoft.com/office/word/2018/wordml/cex" xmlns:w16cid="http://schemas.microsoft.com/office/word/2016/wordml/cid" xmlns:w16="http://schemas.microsoft.com/office/word/2018/wordml" xmlns:w16du="http://schemas.microsoft.com/office/word/2023/wordml/word16du" xmlns:w16sdtdh="http://schemas.microsoft.com/office/word/2020/wordml/sdtdatahash" xmlns:w16se="http://schemas.microsoft.com/office/word/2015/wordml/symex" xmlns:wpg="http://schemas.microsoft.com/office/word/2010/wordprocessingGroup" xmlns:wpi="http://schemas.microsoft.com/office/word/2010/wordprocessingInk" xmlns:wne="http://schemas.microsoft.com/office/word/2006/wordml" xmlns:wps="http://schemas.microsoft.com/office/word/2010/wordprocessingShape" mc:Ignorable="w14 w15 w16se w16cid w16 w16cex w16sdtdh w16du wp14">
+<w:document xmlns:wpc="http://schemas.microsoft.com/office/word/2010/wordprocessingCanvas" xmlns:cx="http://schemas.microsoft.com/office/drawing/2014/chartex" xmlns:cx1="http://schemas.microsoft.com/office/drawing/2015/9/8/chartex" xmlns:cx2="http://schemas.microsoft.com/office/drawing/2015/10/21/chartex" xmlns:cx3="http://schemas.microsoft.com/office/drawing/2016/5/9/chartex" xmlns:cx4="http://schemas.microsoft.com/office/drawing/2016/5/10/chartex" xmlns:cx5="http://schemas.microsoft.com/office/drawing/2016/5/11/chartex" xmlns:cx6="http://schemas.microsoft.com/office/drawing/2016/5/12/chartex" xmlns:cx7="http://schemas.microsoft.com/office/drawing/2016/5/13/chartex" xmlns:cx8="http://schemas.microsoft.com/office/drawing/2016/5/14/chartex" xmlns:mc="http://schemas.openxmlformats.org/markup-compatibility/2006" xmlns:aink="http://schemas.microsoft.com/office/drawing/2016/ink" xmlns:am3d="http://schemas.microsoft.com/office/drawing/2017/model3d" xmlns:o="urn:schemas-microsoft-com:office:office" xmlns:oel="http://schemas.microsoft.com/office/2019/extlst" xmlns:r="http://schemas.openxmlformats.org/officeDocument/2006/relationships" xmlns:m="http://schemas.openxmlformats.org/officeDocument/2006/math" xmlns:v="urn:schemas-microsoft-com:vml" xmlns:wp14="http://schemas.microsoft.com/office/word/2010/wordprocessingDrawing" xmlns:wp="http://schemas.openxmlformats.org/drawingml/2006/wordprocessingDrawing" xmlns:w10="urn:schemas-microsoft-com:office:word" xmlns:w="http://schemas.openxmlformats.org/wordprocessingml/2006/main" xmlns:w14="http://schemas.microsoft.com/office/word/2010/wordml" xmlns:w15="http://schemas.microsoft.com/office/word/2012/wordml" xmlns:w16cex="http://schemas.microsoft.com/office/word/2018/wordml/cex" xmlns:w16cid="http://schemas.microsoft.com/office/word/2016/wordml/cid" xmlns:w16="http://schemas.microsoft.com/office/word/2018/wordml" xmlns:w16du="http://schemas.microsoft.com/office/word/2023/wordml/word16du" xmlns:w16sdtdh="http://schemas.microsoft.com/office/word/2020/wordml/sdtdatahash" xmlns:w16sdtfl="http://schemas.microsoft.com/office/word/2024/wordml/sdtformatlock" xmlns:w16se="http://schemas.microsoft.com/office/word/2015/wordml/symex" xmlns:wpg="http://schemas.microsoft.com/office/word/2010/wordprocessingGroup" xmlns:wpi="http://schemas.microsoft.com/office/word/2010/wordprocessingInk" xmlns:wne="http://schemas.microsoft.com/office/word/2006/wordml" xmlns:wps="http://schemas.microsoft.com/office/word/2010/wordprocessingShape" mc:Ignorable="w14 w15 w16se w16cid w16 w16cex w16sdtdh w16sdtfl w16du wp14">
   <w:body>
     <w:p>
       <w:r>
@@ -26,7 +26,25 @@
         </w:numPr>
       </w:pPr>
       <w:r>
-        <w:t>Cells grown to 80-95% confluency in 10cm dishes in growth media</w:t>
+        <w:t>Grow cells</w:t>
+      </w:r>
+      <w:r>
+        <w:t xml:space="preserve"> to 80-</w:t>
+      </w:r>
+      <w:r>
+        <w:t>90</w:t>
+      </w:r>
+      <w:r>
+        <w:t>% confluency in 10cm dishes in</w:t>
+      </w:r>
+      <w:r>
+        <w:t xml:space="preserve"> complete</w:t>
+      </w:r>
+      <w:r>
+        <w:t xml:space="preserve"> growth media</w:t>
+      </w:r>
+      <w:r>
+        <w:t>.</w:t>
       </w:r>
     </w:p>
     <w:p>
@@ -37,7 +55,13 @@
         </w:numPr>
       </w:pPr>
       <w:r>
-        <w:t>Media aspirated and cells washed w/cold DPBS (2x)</w:t>
+        <w:t>Aspirate media</w:t>
+      </w:r>
+      <w:r>
+        <w:t xml:space="preserve"> and </w:t>
+      </w:r>
+      <w:r>
+        <w:t>wash cells twice with cold DPBS</w:t>
       </w:r>
     </w:p>
     <w:p>
@@ -48,7 +72,19 @@
         </w:numPr>
       </w:pPr>
       <w:r>
-        <w:t>Incubated w/ 2 mL of serum-free media containing probe for 30 min at 37°C</w:t>
+        <w:t>Incubate</w:t>
+      </w:r>
+      <w:r>
+        <w:t xml:space="preserve"> cells</w:t>
+      </w:r>
+      <w:r>
+        <w:t xml:space="preserve"> w/ 2 mL of serum-free media containing probe </w:t>
+      </w:r>
+      <w:r>
+        <w:t xml:space="preserve">or control </w:t>
+      </w:r>
+      <w:r>
+        <w:t>for 30 min at 37°C</w:t>
       </w:r>
     </w:p>
     <w:p>
@@ -64,7 +100,16 @@
         </w:numPr>
       </w:pPr>
       <w:r>
-        <w:t xml:space="preserve">Media aspirated and then cells irradiated for 10 min under 365-nm UV light in </w:t>
+        <w:t xml:space="preserve">Aspirate media </w:t>
+      </w:r>
+      <w:r>
+        <w:t xml:space="preserve">and </w:t>
+      </w:r>
+      <w:r>
+        <w:t>irradiate cells</w:t>
+      </w:r>
+      <w:r>
+        <w:t xml:space="preserve"> for 10 min under 365-nm UV light in </w:t>
       </w:r>
       <w:proofErr w:type="spellStart"/>
       <w:r>
@@ -91,15 +136,16 @@
         </w:numPr>
       </w:pPr>
       <w:r>
-        <w:t xml:space="preserve">Cells collected by </w:t>
-      </w:r>
-      <w:proofErr w:type="gramStart"/>
-      <w:r>
-        <w:t>scraping, and</w:t>
-      </w:r>
-      <w:proofErr w:type="gramEnd"/>
-      <w:r>
-        <w:t xml:space="preserve"> transferred to </w:t>
+        <w:t>Collect cells</w:t>
+      </w:r>
+      <w:r>
+        <w:t xml:space="preserve"> by scraping</w:t>
+      </w:r>
+      <w:r>
+        <w:t xml:space="preserve"> in DPBS</w:t>
+      </w:r>
+      <w:r>
+        <w:t xml:space="preserve">, transfer to </w:t>
       </w:r>
       <w:proofErr w:type="spellStart"/>
       <w:r>
@@ -107,7 +153,7 @@
       </w:r>
       <w:proofErr w:type="spellEnd"/>
       <w:r>
-        <w:t xml:space="preserve"> tubes and centrifuged</w:t>
+        <w:t xml:space="preserve"> tubes and centrifuge</w:t>
       </w:r>
       <w:r>
         <w:br/>
@@ -122,7 +168,10 @@
         </w:numPr>
       </w:pPr>
       <w:r>
-        <w:t xml:space="preserve">Cold DPBS (1 mL) added to each </w:t>
+        <w:t>Add c</w:t>
+      </w:r>
+      <w:r>
+        <w:t xml:space="preserve">old DPBS (1 mL) to each </w:t>
       </w:r>
       <w:proofErr w:type="spellStart"/>
       <w:r>
@@ -152,7 +201,72 @@
         </w:numPr>
       </w:pPr>
       <w:r>
-        <w:t>Add cold DPBS (~400 µL) to pellet</w:t>
+        <w:t xml:space="preserve">Add cold DPBS </w:t>
+      </w:r>
+      <w:r>
+        <w:t xml:space="preserve">or NP40 based lysis buffer </w:t>
+      </w:r>
+      <w:r>
+        <w:t>(~400 µL</w:t>
+      </w:r>
+      <w:r>
+        <w:t>, should be ~2x pellet size</w:t>
+      </w:r>
+      <w:r>
+        <w:t>) to pellet</w:t>
+      </w:r>
+      <w:r>
+        <w:t xml:space="preserve">. </w:t>
+      </w:r>
+      <w:r>
+        <w:t>Use DPBS for probe enrichments</w:t>
+      </w:r>
+      <w:r>
+        <w:t xml:space="preserve"> with LC-MS/MS as </w:t>
+      </w:r>
+      <w:proofErr w:type="gramStart"/>
+      <w:r>
+        <w:t>readout</w:t>
+      </w:r>
+      <w:proofErr w:type="gramEnd"/>
+      <w:r>
+        <w:t xml:space="preserve">. Use NP40 </w:t>
+      </w:r>
+      <w:r>
+        <w:t xml:space="preserve">buffer </w:t>
+      </w:r>
+      <w:r>
+        <w:t xml:space="preserve">for gel-based </w:t>
+      </w:r>
+      <w:r>
+        <w:t xml:space="preserve">probe </w:t>
+      </w:r>
+      <w:r>
+        <w:t>experiments</w:t>
+      </w:r>
+      <w:r>
+        <w:t xml:space="preserve">. For </w:t>
+      </w:r>
+      <w:r>
+        <w:t>whole cell lysates</w:t>
+      </w:r>
+      <w:r>
+        <w:t xml:space="preserve"> </w:t>
+      </w:r>
+      <w:r>
+        <w:t xml:space="preserve">used without click reaction, </w:t>
+      </w:r>
+      <w:r>
+        <w:t>use NP40</w:t>
+      </w:r>
+      <w:r>
+        <w:t xml:space="preserve"> buffer</w:t>
+      </w:r>
+      <w:r>
+        <w:t xml:space="preserve"> with protease and phosphatase inhibitor cocktail added immediately prior to experiment</w:t>
+      </w:r>
+      <w:r>
+        <w:t xml:space="preserve">. </w:t>
       </w:r>
     </w:p>
     <w:p>
@@ -163,7 +277,28 @@
         </w:numPr>
       </w:pPr>
       <w:r>
-        <w:t>Cell pellets were lysed by sonication and protein concentrations determined by using the BCA protein assay on a microplate reader. Protein concentrations adjusted to ~1 mg/mL (500 µL). Note: If pellet is to be fractionated, after sonication, lysate fractionated by centrifugation (100,000g, 45min) to yield soluble and membrane proteomes.</w:t>
+        <w:t>Lyse cells</w:t>
+      </w:r>
+      <w:r>
+        <w:t xml:space="preserve"> by sonication</w:t>
+      </w:r>
+      <w:r>
+        <w:t xml:space="preserve">. For 10 cm plates use 10 pulses </w:t>
+      </w:r>
+      <w:r>
+        <w:t>at 18% power</w:t>
+      </w:r>
+      <w:r>
+        <w:t xml:space="preserve"> </w:t>
+      </w:r>
+      <w:r>
+        <w:t>1 second on 1 second off. D</w:t>
+      </w:r>
+      <w:r>
+        <w:t xml:space="preserve">etermine </w:t>
+      </w:r>
+      <w:r>
+        <w:t>protein concentrations by using the BCA protein assay on a microplate reader. Protein concentrations adjusted to ~1 mg/mL (500 µL). Note: If pellet is to be fractionated, after sonication, lysate fractionated by centrifugation (100,000g, 45min) to yield soluble and membrane proteomes.</w:t>
       </w:r>
     </w:p>
     <w:p>
@@ -324,29 +459,37 @@
         <w:tblLook w:val="04A0" w:firstRow="1" w:lastRow="0" w:firstColumn="1" w:lastColumn="0" w:noHBand="0" w:noVBand="1"/>
       </w:tblPr>
       <w:tblGrid>
-        <w:gridCol w:w="5755"/>
-        <w:gridCol w:w="1800"/>
-        <w:gridCol w:w="1795"/>
+        <w:gridCol w:w="5485"/>
+        <w:gridCol w:w="1620"/>
+        <w:gridCol w:w="2245"/>
       </w:tblGrid>
       <w:tr>
         <w:trPr>
+          <w:trHeight w:val="304"/>
           <w:tblCellSpacing w:w="15" w:type="dxa"/>
         </w:trPr>
         <w:tc>
           <w:tcPr>
-            <w:tcW w:w="5710" w:type="dxa"/>
-            <w:vAlign w:val="center"/>
-            <w:hideMark/>
-          </w:tcPr>
-          <w:p/>
-        </w:tc>
-        <w:tc>
-          <w:tcPr>
-            <w:tcW w:w="1770" w:type="dxa"/>
+            <w:tcW w:w="5440" w:type="dxa"/>
             <w:vAlign w:val="center"/>
             <w:hideMark/>
           </w:tcPr>
           <w:p>
+            <w:pPr>
+              <w:spacing w:after="120"/>
+            </w:pPr>
+          </w:p>
+        </w:tc>
+        <w:tc>
+          <w:tcPr>
+            <w:tcW w:w="1590" w:type="dxa"/>
+            <w:vAlign w:val="center"/>
+            <w:hideMark/>
+          </w:tcPr>
+          <w:p>
+            <w:pPr>
+              <w:spacing w:after="120"/>
+            </w:pPr>
             <w:r>
               <w:t>Volume added</w:t>
             </w:r>
@@ -354,11 +497,14 @@
         </w:tc>
         <w:tc>
           <w:tcPr>
-            <w:tcW w:w="1750" w:type="dxa"/>
+            <w:tcW w:w="2200" w:type="dxa"/>
             <w:vAlign w:val="center"/>
             <w:hideMark/>
           </w:tcPr>
           <w:p>
+            <w:pPr>
+              <w:spacing w:after="120"/>
+            </w:pPr>
             <w:r>
               <w:t>Final Concen</w:t>
             </w:r>
@@ -370,15 +516,19 @@
       </w:tr>
       <w:tr>
         <w:trPr>
+          <w:trHeight w:val="230"/>
           <w:tblCellSpacing w:w="15" w:type="dxa"/>
         </w:trPr>
         <w:tc>
           <w:tcPr>
-            <w:tcW w:w="5710" w:type="dxa"/>
+            <w:tcW w:w="5440" w:type="dxa"/>
             <w:vAlign w:val="center"/>
             <w:hideMark/>
           </w:tcPr>
           <w:p>
+            <w:pPr>
+              <w:spacing w:after="120"/>
+            </w:pPr>
             <w:r>
               <w:t>Proteome</w:t>
             </w:r>
@@ -386,11 +536,14 @@
         </w:tc>
         <w:tc>
           <w:tcPr>
-            <w:tcW w:w="1770" w:type="dxa"/>
+            <w:tcW w:w="1590" w:type="dxa"/>
             <w:vAlign w:val="center"/>
             <w:hideMark/>
           </w:tcPr>
           <w:p>
+            <w:pPr>
+              <w:spacing w:after="120"/>
+            </w:pPr>
             <w:r>
               <w:t>1 mL</w:t>
             </w:r>
@@ -398,11 +551,14 @@
         </w:tc>
         <w:tc>
           <w:tcPr>
-            <w:tcW w:w="1750" w:type="dxa"/>
+            <w:tcW w:w="2200" w:type="dxa"/>
             <w:vAlign w:val="center"/>
             <w:hideMark/>
           </w:tcPr>
           <w:p>
+            <w:pPr>
+              <w:spacing w:after="120"/>
+            </w:pPr>
             <w:r>
               <w:t>1 mg/mL</w:t>
             </w:r>
@@ -411,15 +567,19 @@
       </w:tr>
       <w:tr>
         <w:trPr>
+          <w:trHeight w:val="30"/>
           <w:tblCellSpacing w:w="15" w:type="dxa"/>
         </w:trPr>
         <w:tc>
           <w:tcPr>
-            <w:tcW w:w="5710" w:type="dxa"/>
+            <w:tcW w:w="5440" w:type="dxa"/>
             <w:vAlign w:val="center"/>
             <w:hideMark/>
           </w:tcPr>
           <w:p>
+            <w:pPr>
+              <w:spacing w:after="120"/>
+            </w:pPr>
             <w:r>
               <w:t>CuSO4 (50mM stock in water)</w:t>
             </w:r>
@@ -427,11 +587,14 @@
         </w:tc>
         <w:tc>
           <w:tcPr>
-            <w:tcW w:w="1770" w:type="dxa"/>
+            <w:tcW w:w="1590" w:type="dxa"/>
             <w:vAlign w:val="center"/>
             <w:hideMark/>
           </w:tcPr>
           <w:p>
+            <w:pPr>
+              <w:spacing w:after="120"/>
+            </w:pPr>
             <w:r>
               <w:t xml:space="preserve">20 </w:t>
             </w:r>
@@ -444,11 +607,14 @@
         </w:tc>
         <w:tc>
           <w:tcPr>
-            <w:tcW w:w="1750" w:type="dxa"/>
+            <w:tcW w:w="2200" w:type="dxa"/>
             <w:vAlign w:val="center"/>
             <w:hideMark/>
           </w:tcPr>
           <w:p>
+            <w:pPr>
+              <w:spacing w:after="120"/>
+            </w:pPr>
             <w:r>
               <w:t>2 mM</w:t>
             </w:r>
@@ -457,15 +623,19 @@
       </w:tr>
       <w:tr>
         <w:trPr>
+          <w:trHeight w:val="59"/>
           <w:tblCellSpacing w:w="15" w:type="dxa"/>
         </w:trPr>
         <w:tc>
           <w:tcPr>
-            <w:tcW w:w="5710" w:type="dxa"/>
+            <w:tcW w:w="5440" w:type="dxa"/>
             <w:vAlign w:val="center"/>
             <w:hideMark/>
           </w:tcPr>
           <w:p>
+            <w:pPr>
+              <w:spacing w:after="120"/>
+            </w:pPr>
             <w:r>
               <w:t>Biotin-PEG3-azide (</w:t>
             </w:r>
@@ -481,11 +651,14 @@
         </w:tc>
         <w:tc>
           <w:tcPr>
-            <w:tcW w:w="1770" w:type="dxa"/>
+            <w:tcW w:w="1590" w:type="dxa"/>
             <w:vAlign w:val="center"/>
             <w:hideMark/>
           </w:tcPr>
           <w:p>
+            <w:pPr>
+              <w:spacing w:after="120"/>
+            </w:pPr>
             <w:r>
               <w:t xml:space="preserve">10 </w:t>
             </w:r>
@@ -498,11 +671,14 @@
         </w:tc>
         <w:tc>
           <w:tcPr>
-            <w:tcW w:w="1750" w:type="dxa"/>
+            <w:tcW w:w="2200" w:type="dxa"/>
             <w:vAlign w:val="center"/>
             <w:hideMark/>
           </w:tcPr>
           <w:p>
+            <w:pPr>
+              <w:spacing w:after="120"/>
+            </w:pPr>
             <w:r>
               <w:t xml:space="preserve">100 </w:t>
             </w:r>
@@ -520,11 +696,14 @@
         </w:trPr>
         <w:tc>
           <w:tcPr>
-            <w:tcW w:w="5710" w:type="dxa"/>
+            <w:tcW w:w="5440" w:type="dxa"/>
             <w:vAlign w:val="center"/>
             <w:hideMark/>
           </w:tcPr>
           <w:p>
+            <w:pPr>
+              <w:spacing w:after="120"/>
+            </w:pPr>
             <w:r>
               <w:t>Tris(2-carboxyethyl) phosphine 1.2mg/500m (TCEP) dal</w:t>
             </w:r>
@@ -532,11 +711,14 @@
         </w:tc>
         <w:tc>
           <w:tcPr>
-            <w:tcW w:w="1770" w:type="dxa"/>
+            <w:tcW w:w="1590" w:type="dxa"/>
             <w:vAlign w:val="center"/>
             <w:hideMark/>
           </w:tcPr>
           <w:p>
+            <w:pPr>
+              <w:spacing w:after="120"/>
+            </w:pPr>
             <w:r>
               <w:t xml:space="preserve">20 </w:t>
             </w:r>
@@ -549,11 +731,14 @@
         </w:tc>
         <w:tc>
           <w:tcPr>
-            <w:tcW w:w="1750" w:type="dxa"/>
+            <w:tcW w:w="2200" w:type="dxa"/>
             <w:vAlign w:val="center"/>
             <w:hideMark/>
           </w:tcPr>
           <w:p>
+            <w:pPr>
+              <w:spacing w:after="120"/>
+            </w:pPr>
             <w:r>
               <w:t>1 mM</w:t>
             </w:r>
@@ -562,15 +747,19 @@
       </w:tr>
       <w:tr>
         <w:trPr>
+          <w:trHeight w:val="599"/>
           <w:tblCellSpacing w:w="15" w:type="dxa"/>
         </w:trPr>
         <w:tc>
           <w:tcPr>
-            <w:tcW w:w="5710" w:type="dxa"/>
+            <w:tcW w:w="5440" w:type="dxa"/>
             <w:vAlign w:val="center"/>
             <w:hideMark/>
           </w:tcPr>
           <w:p>
+            <w:pPr>
+              <w:spacing w:after="120"/>
+            </w:pPr>
             <w:proofErr w:type="gramStart"/>
             <w:r>
               <w:t>Tris[</w:t>
@@ -580,12 +769,17 @@
               <w:t xml:space="preserve">(1-benzyl-1H-1,2,3-triazol-4- </w:t>
             </w:r>
             <w:proofErr w:type="spellStart"/>
+            <w:proofErr w:type="gramStart"/>
             <w:r>
               <w:t>yl</w:t>
             </w:r>
             <w:proofErr w:type="spellEnd"/>
             <w:r>
-              <w:t>)methyl]amine (TBTA, 1.7mM in DMSO-</w:t>
+              <w:t>)methyl</w:t>
+            </w:r>
+            <w:proofErr w:type="gramEnd"/>
+            <w:r>
+              <w:t>]amine (TBTA, 1.7mM in DMSO-</w:t>
             </w:r>
             <w:proofErr w:type="spellStart"/>
             <w:r>
@@ -599,12 +793,13 @@
         </w:tc>
         <w:tc>
           <w:tcPr>
-            <w:tcW w:w="1770" w:type="dxa"/>
+            <w:tcW w:w="1590" w:type="dxa"/>
             <w:vAlign w:val="center"/>
             <w:hideMark/>
           </w:tcPr>
           <w:p>
             <w:pPr>
+              <w:spacing w:after="120"/>
               <w:jc w:val="both"/>
             </w:pPr>
             <w:r>
@@ -622,11 +817,14 @@
         </w:tc>
         <w:tc>
           <w:tcPr>
-            <w:tcW w:w="1750" w:type="dxa"/>
+            <w:tcW w:w="2200" w:type="dxa"/>
             <w:vAlign w:val="center"/>
             <w:hideMark/>
           </w:tcPr>
           <w:p>
+            <w:pPr>
+              <w:spacing w:after="120"/>
+            </w:pPr>
             <w:r>
               <w:t xml:space="preserve">100 </w:t>
             </w:r>
@@ -654,7 +852,6 @@
         <w:contextualSpacing w:val="0"/>
       </w:pPr>
       <w:r>
-        <w:lastRenderedPageBreak/>
         <w:t xml:space="preserve">Carry out click reaction for 1 </w:t>
       </w:r>
       <w:proofErr w:type="spellStart"/>
@@ -864,6 +1061,9 @@
             <w:hideMark/>
           </w:tcPr>
           <w:p>
+            <w:pPr>
+              <w:spacing w:after="120"/>
+            </w:pPr>
             <w:r>
               <w:t>6 M Urea</w:t>
             </w:r>
@@ -876,6 +1076,9 @@
             <w:hideMark/>
           </w:tcPr>
           <w:p>
+            <w:pPr>
+              <w:spacing w:after="120"/>
+            </w:pPr>
             <w:r>
               <w:t>1.8 g/5 mL (10 Samples)</w:t>
             </w:r>
@@ -892,6 +1095,9 @@
             <w:vAlign w:val="center"/>
           </w:tcPr>
           <w:p>
+            <w:pPr>
+              <w:spacing w:after="120"/>
+            </w:pPr>
             <w:r>
               <w:t>200 mM TCEP</w:t>
             </w:r>
@@ -903,6 +1109,9 @@
             <w:vAlign w:val="center"/>
           </w:tcPr>
           <w:p>
+            <w:pPr>
+              <w:spacing w:after="120"/>
+            </w:pPr>
             <w:r>
               <w:t>57 mg/m</w:t>
             </w:r>
@@ -923,6 +1132,7 @@
           </w:tcPr>
           <w:p>
             <w:pPr>
+              <w:spacing w:after="120"/>
               <w:rPr>
                 <w:vertAlign w:val="subscript"/>
               </w:rPr>
@@ -953,6 +1163,9 @@
             <w:vAlign w:val="center"/>
           </w:tcPr>
           <w:p>
+            <w:pPr>
+              <w:spacing w:after="120"/>
+            </w:pPr>
             <w:r>
               <w:t>83 mg/mL</w:t>
             </w:r>
@@ -961,6 +1174,7 @@
       </w:tr>
       <w:tr>
         <w:trPr>
+          <w:trHeight w:val="30"/>
           <w:tblCellSpacing w:w="15" w:type="dxa"/>
         </w:trPr>
         <w:tc>
@@ -969,6 +1183,9 @@
             <w:vAlign w:val="center"/>
           </w:tcPr>
           <w:p>
+            <w:pPr>
+              <w:spacing w:after="120"/>
+            </w:pPr>
             <w:r>
               <w:t>400 mM IAA</w:t>
             </w:r>
@@ -980,6 +1197,9 @@
             <w:vAlign w:val="center"/>
           </w:tcPr>
           <w:p>
+            <w:pPr>
+              <w:spacing w:after="120"/>
+            </w:pPr>
             <w:r>
               <w:t>74 mg/mL</w:t>
             </w:r>
@@ -1007,84 +1227,332 @@
           <w:b/>
           <w:bCs/>
         </w:rPr>
-        <w:t>TMT labeling of protein-enrichments</w:t>
-      </w:r>
-    </w:p>
-    <w:p>
-      <w:pPr>
+        <w:t>Avidin enrichment and trypsinization</w:t>
+      </w:r>
+    </w:p>
+    <w:p>
+      <w:pPr>
+        <w:pStyle w:val="ListParagraph"/>
         <w:numPr>
           <w:ilvl w:val="0"/>
-          <w:numId w:val="11"/>
+          <w:numId w:val="17"/>
         </w:numPr>
       </w:pPr>
       <w:r>
-        <w:t xml:space="preserve">Perform </w:t>
-      </w:r>
-      <w:proofErr w:type="gramStart"/>
-      <w:r>
-        <w:t>last</w:t>
-      </w:r>
-      <w:proofErr w:type="gramEnd"/>
-      <w:r>
-        <w:t xml:space="preserve"> 2 washes of beads in 200mM EPPS pH 8</w:t>
-      </w:r>
-    </w:p>
-    <w:p>
-      <w:pPr>
+        <w:t>Wash streptavidin beads (</w:t>
+      </w:r>
+      <w:proofErr w:type="spellStart"/>
+      <w:r>
+        <w:t>Thermo</w:t>
+      </w:r>
+      <w:proofErr w:type="spellEnd"/>
+      <w:r>
+        <w:t xml:space="preserve"> cat # 20353; 100 µL/sample)</w:t>
+      </w:r>
+      <w:r>
+        <w:t xml:space="preserve"> with DPBS (</w:t>
+      </w:r>
+      <w:r>
+        <w:t>2</w:t>
+      </w:r>
+      <w:r>
+        <w:t xml:space="preserve">00 µL x3) and resuspend </w:t>
+      </w:r>
+      <w:r>
+        <w:t xml:space="preserve">in 100 </w:t>
+      </w:r>
+      <w:r>
+        <w:t xml:space="preserve">µL </w:t>
+      </w:r>
+      <w:r>
+        <w:t>DPBS</w:t>
+      </w:r>
+      <w:r>
+        <w:t xml:space="preserve"> </w:t>
+      </w:r>
+      <w:r>
+        <w:t>through inversion</w:t>
+      </w:r>
+      <w:r>
+        <w:t xml:space="preserve"> – do not vortex</w:t>
+      </w:r>
+      <w:r>
+        <w:t>. Quickly add homogenously</w:t>
+      </w:r>
+      <w:r>
+        <w:t xml:space="preserve"> resuspended beads to each sample.</w:t>
+      </w:r>
+    </w:p>
+    <w:p>
+      <w:pPr>
+        <w:pStyle w:val="ListParagraph"/>
         <w:numPr>
           <w:ilvl w:val="0"/>
-          <w:numId w:val="11"/>
+          <w:numId w:val="17"/>
         </w:numPr>
       </w:pPr>
       <w:r>
-        <w:t>Resuspend beads in 200mM EPPS 2M Urea</w:t>
-      </w:r>
-    </w:p>
-    <w:p>
-      <w:pPr>
+        <w:t xml:space="preserve">Incubate for 1.5 </w:t>
+      </w:r>
+      <w:proofErr w:type="spellStart"/>
+      <w:r>
+        <w:t>hr</w:t>
+      </w:r>
+      <w:proofErr w:type="spellEnd"/>
+      <w:r>
+        <w:t xml:space="preserve"> at room temperature while rotating. After incubation, pellet beads by centrifugation (2 min x2000 rpm)</w:t>
+      </w:r>
+      <w:r>
+        <w:t>.</w:t>
+      </w:r>
+    </w:p>
+    <w:p>
+      <w:pPr>
+        <w:pStyle w:val="ListParagraph"/>
         <w:numPr>
           <w:ilvl w:val="0"/>
-          <w:numId w:val="11"/>
+          <w:numId w:val="17"/>
         </w:numPr>
       </w:pPr>
       <w:r>
-        <w:t>Add normal amount of trypsin</w:t>
-      </w:r>
-    </w:p>
-    <w:p>
-      <w:pPr>
+        <w:t xml:space="preserve">Wash beads with 0.2% SDS in DPBS (5 mL), DPBS (2 x 5 mL) and </w:t>
+      </w:r>
+      <w:proofErr w:type="spellStart"/>
+      <w:r>
+        <w:t>milliQ</w:t>
+      </w:r>
+      <w:proofErr w:type="spellEnd"/>
+      <w:r>
+        <w:t xml:space="preserve"> water (2 x 5 mL)</w:t>
+      </w:r>
+      <w:r>
+        <w:t xml:space="preserve">. </w:t>
+      </w:r>
+    </w:p>
+    <w:p>
+      <w:pPr>
+        <w:pStyle w:val="ListParagraph"/>
         <w:numPr>
           <w:ilvl w:val="0"/>
-          <w:numId w:val="11"/>
+          <w:numId w:val="17"/>
         </w:numPr>
       </w:pPr>
       <w:r>
-        <w:t>Next morning-remove sample from beads (</w:t>
-      </w:r>
-      <w:r>
-        <w:t>~220 µL)</w:t>
-      </w:r>
-    </w:p>
-    <w:p>
-      <w:pPr>
+        <w:t xml:space="preserve">Pellet beads and resuspend in </w:t>
+      </w:r>
+      <w:r>
+        <w:t xml:space="preserve">200 mM </w:t>
+      </w:r>
+      <w:r>
+        <w:t xml:space="preserve">EPPS buffer </w:t>
+      </w:r>
+      <w:r>
+        <w:t xml:space="preserve">pH 8 </w:t>
+      </w:r>
+      <w:r>
+        <w:t xml:space="preserve">(0.5 mL x 2) and transfer </w:t>
+      </w:r>
+      <w:r>
+        <w:t>to low-bind Eppendorf tubes.</w:t>
+      </w:r>
+    </w:p>
+    <w:p>
+      <w:pPr>
+        <w:pStyle w:val="ListParagraph"/>
         <w:numPr>
           <w:ilvl w:val="0"/>
-          <w:numId w:val="11"/>
+          <w:numId w:val="17"/>
         </w:numPr>
       </w:pPr>
       <w:r>
-        <w:t>Add dry ACN to 30% final volume (~95 µL)</w:t>
+        <w:lastRenderedPageBreak/>
+        <w:t>Pellet beads and r</w:t>
+      </w:r>
+      <w:r>
+        <w:t>esuspen</w:t>
+      </w:r>
+      <w:r>
+        <w:t xml:space="preserve">d </w:t>
+      </w:r>
+      <w:r>
+        <w:t xml:space="preserve">in </w:t>
+      </w:r>
+      <w:r>
+        <w:t xml:space="preserve">200 </w:t>
+      </w:r>
+      <w:r>
+        <w:t>µ</w:t>
+      </w:r>
+      <w:r>
+        <w:t>L of trypsin premix: 2</w:t>
+      </w:r>
+      <w:r>
+        <w:t xml:space="preserve"> mL </w:t>
+      </w:r>
+      <w:r>
+        <w:t>2M Urea</w:t>
+      </w:r>
+      <w:r>
+        <w:t xml:space="preserve"> in </w:t>
+      </w:r>
+      <w:r>
+        <w:t>200mM EPPS</w:t>
+      </w:r>
+      <w:r>
+        <w:t xml:space="preserve"> pH 8</w:t>
+      </w:r>
+      <w:r>
+        <w:t xml:space="preserve">, </w:t>
+      </w:r>
+      <w:r>
+        <w:t xml:space="preserve">20 </w:t>
+      </w:r>
+      <w:r>
+        <w:t>µ</w:t>
+      </w:r>
+      <w:r>
+        <w:t>L 100 mM CaCl</w:t>
+      </w:r>
+      <w:r>
+        <w:rPr>
+          <w:vertAlign w:val="subscript"/>
+        </w:rPr>
+        <w:t>2</w:t>
+      </w:r>
+      <w:r>
+        <w:t xml:space="preserve"> (in DPBS), </w:t>
+      </w:r>
+      <w:r>
+        <w:t xml:space="preserve">1 vial </w:t>
+      </w:r>
+      <w:r>
+        <w:t>sequencing -grade porcine trypsin (</w:t>
+      </w:r>
+      <w:proofErr w:type="spellStart"/>
+      <w:r>
+        <w:t>promega</w:t>
+      </w:r>
+      <w:proofErr w:type="spellEnd"/>
+      <w:r>
+        <w:t xml:space="preserve">; 20 </w:t>
+      </w:r>
+      <w:proofErr w:type="gramStart"/>
+      <w:r>
+        <w:t>µ</w:t>
+      </w:r>
+      <w:r>
+        <w:t>g</w:t>
+      </w:r>
+      <w:proofErr w:type="gramEnd"/>
+      <w:r>
+        <w:t>)</w:t>
+      </w:r>
+      <w:r>
+        <w:t>. DO NOT USE PROMEGA TYRYPSIN RECONSTITUTION BUFFER</w:t>
+      </w:r>
+      <w:r>
+        <w:t>.</w:t>
+      </w:r>
+      <w:r>
+        <w:t xml:space="preserve"> Note** 1 vial trypsin is enough to digest one TMT-10 plex experiment (10 samples).</w:t>
       </w:r>
     </w:p>
     <w:p>
       <w:pPr>
         <w:numPr>
           <w:ilvl w:val="0"/>
-          <w:numId w:val="11"/>
+          <w:numId w:val="17"/>
         </w:numPr>
       </w:pPr>
       <w:r>
-        <w:lastRenderedPageBreak/>
+        <w:t>So</w:t>
+      </w:r>
+      <w:r>
+        <w:t xml:space="preserve">lution digest for ~14 </w:t>
+      </w:r>
+      <w:proofErr w:type="spellStart"/>
+      <w:r>
+        <w:t>hrs</w:t>
+      </w:r>
+      <w:proofErr w:type="spellEnd"/>
+      <w:r>
+        <w:t xml:space="preserve"> on a 37</w:t>
+      </w:r>
+      <w:r>
+        <w:t>°</w:t>
+      </w:r>
+      <w:r>
+        <w:t>c shaker</w:t>
+      </w:r>
+    </w:p>
+    <w:p>
+      <w:pPr>
+        <w:ind w:left="720"/>
+      </w:pPr>
+    </w:p>
+    <w:p>
+      <w:pPr>
+        <w:rPr>
+          <w:b/>
+          <w:bCs/>
+        </w:rPr>
+      </w:pPr>
+      <w:r>
+        <w:rPr>
+          <w:b/>
+          <w:bCs/>
+        </w:rPr>
+        <w:t>TMT labeling of protein-enrichments</w:t>
+      </w:r>
+      <w:r>
+        <w:rPr>
+          <w:b/>
+          <w:bCs/>
+        </w:rPr>
+        <w:t xml:space="preserve"> (</w:t>
+      </w:r>
+      <w:r>
+        <w:rPr>
+          <w:b/>
+          <w:bCs/>
+        </w:rPr>
+        <w:t>For standard TMT reagents)</w:t>
+      </w:r>
+    </w:p>
+    <w:p>
+      <w:pPr>
+        <w:pStyle w:val="ListParagraph"/>
+        <w:numPr>
+          <w:ilvl w:val="0"/>
+          <w:numId w:val="18"/>
+        </w:numPr>
+      </w:pPr>
+      <w:r>
+        <w:t>Next morning-remove sample from beads (</w:t>
+      </w:r>
+      <w:r>
+        <w:t>~220 µL)</w:t>
+      </w:r>
+    </w:p>
+    <w:p>
+      <w:pPr>
+        <w:numPr>
+          <w:ilvl w:val="0"/>
+          <w:numId w:val="18"/>
+        </w:numPr>
+      </w:pPr>
+      <w:r>
+        <w:t>Add dry ACN to 30% final volume (~95 µL)</w:t>
+      </w:r>
+    </w:p>
+    <w:p>
+      <w:pPr>
+        <w:numPr>
+          <w:ilvl w:val="0"/>
+          <w:numId w:val="18"/>
+        </w:numPr>
+      </w:pPr>
+      <w:r>
         <w:t xml:space="preserve">Add 6 </w:t>
       </w:r>
       <w:proofErr w:type="spellStart"/>
@@ -1122,7 +1590,7 @@
       <w:pPr>
         <w:numPr>
           <w:ilvl w:val="0"/>
-          <w:numId w:val="11"/>
+          <w:numId w:val="18"/>
         </w:numPr>
       </w:pPr>
       <w:r>
@@ -1144,7 +1612,7 @@
       <w:pPr>
         <w:numPr>
           <w:ilvl w:val="0"/>
-          <w:numId w:val="11"/>
+          <w:numId w:val="18"/>
         </w:numPr>
       </w:pPr>
       <w:r>
@@ -1161,7 +1629,7 @@
       <w:pPr>
         <w:numPr>
           <w:ilvl w:val="0"/>
-          <w:numId w:val="11"/>
+          <w:numId w:val="18"/>
         </w:numPr>
       </w:pPr>
       <w:r>
@@ -1178,7 +1646,7 @@
       <w:pPr>
         <w:numPr>
           <w:ilvl w:val="0"/>
-          <w:numId w:val="11"/>
+          <w:numId w:val="18"/>
         </w:numPr>
       </w:pPr>
       <w:r>
@@ -1272,17 +1740,647 @@
         </w:numPr>
       </w:pPr>
       <w:r>
-        <w:t>Final volume should be ~ 800ul - measure with P1000 pipette and load half onto prepared fat butt</w:t>
+        <w:t xml:space="preserve">Final volume should be ~ </w:t>
+      </w:r>
+      <w:r>
+        <w:t>5</w:t>
+      </w:r>
+      <w:r>
+        <w:t xml:space="preserve">00ul </w:t>
+      </w:r>
+    </w:p>
+    <w:p>
+      <w:pPr>
+        <w:rPr>
+          <w:b/>
+          <w:bCs/>
+        </w:rPr>
+      </w:pPr>
+      <w:r>
+        <w:rPr>
+          <w:b/>
+          <w:bCs/>
+        </w:rPr>
+        <w:t>Desalting using Sep-Pak C18 Cartridge</w:t>
+      </w:r>
+    </w:p>
+    <w:p>
+      <w:pPr>
+        <w:numPr>
+          <w:ilvl w:val="0"/>
+          <w:numId w:val="15"/>
+        </w:numPr>
+      </w:pPr>
+      <w:r>
+        <w:t xml:space="preserve">Resuspend sample in </w:t>
+      </w:r>
+      <w:r>
+        <w:t>~</w:t>
+      </w:r>
+      <w:r>
+        <w:t xml:space="preserve">500 </w:t>
+      </w:r>
+      <w:proofErr w:type="spellStart"/>
+      <w:r>
+        <w:t>ul</w:t>
+      </w:r>
+      <w:proofErr w:type="spellEnd"/>
+      <w:r>
+        <w:t xml:space="preserve"> buffer A (95% H20, 5% ACN, 0.1% formic). Add an additional 20 </w:t>
+      </w:r>
+      <w:proofErr w:type="spellStart"/>
+      <w:r>
+        <w:t>ul</w:t>
+      </w:r>
+      <w:proofErr w:type="spellEnd"/>
+      <w:r>
+        <w:t xml:space="preserve"> formic acid to ensure sample is acidic (can check using pH paper). Water </w:t>
+      </w:r>
+      <w:proofErr w:type="gramStart"/>
+      <w:r>
+        <w:t>bath</w:t>
+      </w:r>
+      <w:proofErr w:type="gramEnd"/>
+      <w:r>
+        <w:t xml:space="preserve"> sonicate for 5 minutes.</w:t>
+      </w:r>
+    </w:p>
+    <w:p>
+      <w:pPr>
+        <w:numPr>
+          <w:ilvl w:val="0"/>
+          <w:numId w:val="15"/>
+        </w:numPr>
+      </w:pPr>
+      <w:r>
+        <w:t>Condition cartridge by adding 1 mL 100% ACN (x3)</w:t>
+      </w:r>
+    </w:p>
+    <w:p>
+      <w:pPr>
+        <w:numPr>
+          <w:ilvl w:val="0"/>
+          <w:numId w:val="15"/>
+        </w:numPr>
+      </w:pPr>
+      <w:r>
+        <w:t>Equilibrate by adding 1 mL buffer A (95% H20, 5% ACN, 0.1% formic) (x3)</w:t>
+      </w:r>
+    </w:p>
+    <w:p>
+      <w:pPr>
+        <w:numPr>
+          <w:ilvl w:val="0"/>
+          <w:numId w:val="15"/>
+        </w:numPr>
+      </w:pPr>
+      <w:r>
+        <w:t>Load sample slowly, 1 drop/sec, take flow through and re-load sample (slowly) again.</w:t>
+      </w:r>
+    </w:p>
+    <w:p>
+      <w:pPr>
+        <w:numPr>
+          <w:ilvl w:val="0"/>
+          <w:numId w:val="15"/>
+        </w:numPr>
+      </w:pPr>
+      <w:r>
+        <w:t>Desalt by passing 1 mL 95% H20, 5% ACN, 0.1% formic (x3)</w:t>
+      </w:r>
+    </w:p>
+    <w:p>
+      <w:pPr>
+        <w:numPr>
+          <w:ilvl w:val="0"/>
+          <w:numId w:val="15"/>
+        </w:numPr>
+      </w:pPr>
+      <w:r>
+        <w:t>Elute by adding 1 mL 80% acetonitrile/0 1% FA. Blow cartridge dry</w:t>
+      </w:r>
+    </w:p>
+    <w:p>
+      <w:pPr>
+        <w:numPr>
+          <w:ilvl w:val="0"/>
+          <w:numId w:val="15"/>
+        </w:numPr>
+      </w:pPr>
+      <w:r>
+        <w:lastRenderedPageBreak/>
+        <w:t>Speed vac the elution</w:t>
+      </w:r>
+    </w:p>
+    <w:p>
+      <w:pPr>
+        <w:numPr>
+          <w:ilvl w:val="0"/>
+          <w:numId w:val="15"/>
+        </w:numPr>
+      </w:pPr>
+      <w:r>
+        <w:t xml:space="preserve">Resuspend sample in </w:t>
+      </w:r>
+      <w:r>
+        <w:t>2</w:t>
+      </w:r>
+      <w:r>
+        <w:t>00ul 95% H20, 5% ACN, 0.1% formic to load on HPLC for offline high pH fractionation.</w:t>
+      </w:r>
+    </w:p>
+    <w:p>
+      <w:r>
+        <w:rPr>
+          <w:b/>
+          <w:bCs/>
+        </w:rPr>
+        <w:t xml:space="preserve">High pH HPLC fractionation -- Use </w:t>
+      </w:r>
+      <w:proofErr w:type="spellStart"/>
+      <w:r>
+        <w:rPr>
+          <w:b/>
+          <w:bCs/>
+        </w:rPr>
+        <w:t>TMT_wash</w:t>
+      </w:r>
+      <w:proofErr w:type="spellEnd"/>
+      <w:r>
+        <w:rPr>
+          <w:b/>
+          <w:bCs/>
+        </w:rPr>
+        <w:t xml:space="preserve"> method</w:t>
+      </w:r>
+    </w:p>
+    <w:p>
+      <w:pPr>
+        <w:numPr>
+          <w:ilvl w:val="0"/>
+          <w:numId w:val="19"/>
+        </w:numPr>
+      </w:pPr>
+      <w:r>
+        <w:t xml:space="preserve">Resuspend sample in </w:t>
+      </w:r>
+      <w:r>
+        <w:t>50</w:t>
       </w:r>
       <w:r>
         <w:t xml:space="preserve"> </w:t>
       </w:r>
-      <w:r>
-        <w:t>~121</w:t>
+      <w:proofErr w:type="spellStart"/>
+      <w:r>
+        <w:t>ul</w:t>
+      </w:r>
+      <w:proofErr w:type="spellEnd"/>
+      <w:r>
+        <w:t xml:space="preserve"> buffer A (95% H20, 5% ACN, 0.1% formic). </w:t>
+      </w:r>
+      <w:r>
+        <w:t xml:space="preserve">The sample loop is </w:t>
+      </w:r>
+      <w:r>
+        <w:t xml:space="preserve">50 </w:t>
+      </w:r>
+      <w:proofErr w:type="spellStart"/>
+      <w:r>
+        <w:t>ul</w:t>
+      </w:r>
+      <w:proofErr w:type="spellEnd"/>
+      <w:r>
+        <w:t xml:space="preserve"> total. </w:t>
+      </w:r>
+      <w:r>
+        <w:t xml:space="preserve">Water </w:t>
+      </w:r>
+      <w:proofErr w:type="gramStart"/>
+      <w:r>
+        <w:t>bath</w:t>
+      </w:r>
+      <w:proofErr w:type="gramEnd"/>
+      <w:r>
+        <w:t xml:space="preserve"> sonicate for 5 minutes and spin down at top speed in a centrifuge for 1 minute. Inspect to ensure no particulate matter is present.</w:t>
+      </w:r>
+    </w:p>
+    <w:p>
+      <w:pPr>
+        <w:numPr>
+          <w:ilvl w:val="0"/>
+          <w:numId w:val="19"/>
+        </w:numPr>
+      </w:pPr>
+      <w:r>
+        <w:t xml:space="preserve">Install </w:t>
+      </w:r>
+      <w:proofErr w:type="spellStart"/>
+      <w:r>
+        <w:t>zorbax</w:t>
+      </w:r>
+      <w:proofErr w:type="spellEnd"/>
+      <w:r>
+        <w:t xml:space="preserve"> C18 extend column</w:t>
+      </w:r>
+      <w:r>
+        <w:t xml:space="preserve"> </w:t>
+      </w:r>
+      <w:r>
+        <w:t xml:space="preserve">on the vanquish UHPLC with fraction collector (closest to door) and close all </w:t>
+      </w:r>
+      <w:proofErr w:type="spellStart"/>
+      <w:r>
+        <w:t>Thermo</w:t>
+      </w:r>
+      <w:proofErr w:type="spellEnd"/>
+      <w:r>
+        <w:t xml:space="preserve"> programs.</w:t>
+      </w:r>
+    </w:p>
+    <w:p>
+      <w:pPr>
+        <w:numPr>
+          <w:ilvl w:val="0"/>
+          <w:numId w:val="19"/>
+        </w:numPr>
+      </w:pPr>
+      <w:r>
+        <w:t>Open the</w:t>
+      </w:r>
+      <w:r>
+        <w:t xml:space="preserve"> </w:t>
+      </w:r>
+      <w:proofErr w:type="spellStart"/>
+      <w:r>
+        <w:t>chromeleon</w:t>
+      </w:r>
+      <w:proofErr w:type="spellEnd"/>
+      <w:r>
+        <w:t xml:space="preserve"> </w:t>
+      </w:r>
+      <w:r>
+        <w:t xml:space="preserve">instrument configuration program through the start </w:t>
+      </w:r>
+      <w:proofErr w:type="gramStart"/>
+      <w:r>
+        <w:t>menu, and</w:t>
+      </w:r>
+      <w:proofErr w:type="gramEnd"/>
+      <w:r>
+        <w:t xml:space="preserve"> </w:t>
+      </w:r>
+      <w:r>
+        <w:t xml:space="preserve">import </w:t>
+      </w:r>
+      <w:r>
+        <w:t xml:space="preserve">the </w:t>
+      </w:r>
+      <w:r>
+        <w:t>“FC Complete</w:t>
+      </w:r>
+      <w:r>
+        <w:t xml:space="preserve"> Instrument Configuration” saved on the desktop.</w:t>
+      </w:r>
+    </w:p>
+    <w:p>
+      <w:pPr>
+        <w:numPr>
+          <w:ilvl w:val="0"/>
+          <w:numId w:val="19"/>
+        </w:numPr>
+      </w:pPr>
+      <w:r>
+        <w:t xml:space="preserve">Open the </w:t>
+      </w:r>
+      <w:proofErr w:type="spellStart"/>
+      <w:r>
+        <w:t>Chromeleon</w:t>
+      </w:r>
+      <w:proofErr w:type="spellEnd"/>
+      <w:r>
+        <w:t xml:space="preserve"> </w:t>
+      </w:r>
+      <w:r>
+        <w:t>software, w</w:t>
+      </w:r>
+      <w:r>
+        <w:t xml:space="preserve">ash the </w:t>
+      </w:r>
+      <w:proofErr w:type="spellStart"/>
+      <w:r>
+        <w:t>zorbax</w:t>
+      </w:r>
+      <w:proofErr w:type="spellEnd"/>
+      <w:r>
+        <w:t xml:space="preserve"> C18 extend column</w:t>
+      </w:r>
+      <w:r>
+        <w:t xml:space="preserve"> in 80% Buffer B, and then equilibrate in 100% Buffer A</w:t>
+      </w:r>
+      <w:r>
+        <w:t xml:space="preserve"> </w:t>
+      </w:r>
+      <w:r>
+        <w:t xml:space="preserve">at a 0.5 </w:t>
+      </w:r>
+      <w:r>
+        <w:t>m</w:t>
+      </w:r>
+      <w:r>
+        <w:t>L/min flow rate</w:t>
+      </w:r>
+      <w:r>
+        <w:t xml:space="preserve"> </w:t>
+      </w:r>
+      <w:r>
+        <w:t>for 30 minutes</w:t>
+      </w:r>
+      <w:r>
+        <w:t xml:space="preserve">. Buffer A should be 10 mM </w:t>
+      </w:r>
+      <w:r>
+        <w:t>AMBIC</w:t>
+      </w:r>
+      <w:r>
+        <w:t xml:space="preserve"> pH 8.5, and buffer B should be 100% ACN.</w:t>
+      </w:r>
+    </w:p>
+    <w:p>
+      <w:pPr>
+        <w:numPr>
+          <w:ilvl w:val="1"/>
+          <w:numId w:val="19"/>
+        </w:numPr>
+      </w:pPr>
+      <w:proofErr w:type="gramStart"/>
+      <w:r>
+        <w:t>Verify</w:t>
+      </w:r>
+      <w:proofErr w:type="gramEnd"/>
+      <w:r>
+        <w:t xml:space="preserve"> the</w:t>
+      </w:r>
+      <w:r>
+        <w:t xml:space="preserve"> pressure responds to the buffer changes. 100% A should be ~116 bar, whereas 80% B should be ~66 bar.</w:t>
+      </w:r>
+    </w:p>
+    <w:p>
+      <w:pPr>
+        <w:numPr>
+          <w:ilvl w:val="0"/>
+          <w:numId w:val="19"/>
+        </w:numPr>
+      </w:pPr>
+      <w:r>
+        <w:t>Prepare 96 well 1mL deep plates by adding 20uL of 20% formic acid.</w:t>
+      </w:r>
+    </w:p>
+    <w:p>
+      <w:pPr>
+        <w:numPr>
+          <w:ilvl w:val="0"/>
+          <w:numId w:val="19"/>
+        </w:numPr>
+      </w:pPr>
+      <w:r>
+        <w:t xml:space="preserve">Make sure the fraction collector needle is in the “above plate” position. The needle </w:t>
+      </w:r>
+      <w:r>
+        <w:t xml:space="preserve">inside the fraction collector </w:t>
+      </w:r>
+      <w:r>
+        <w:t xml:space="preserve">should extend from the </w:t>
+      </w:r>
+      <w:r>
+        <w:t xml:space="preserve">plastic </w:t>
+      </w:r>
+      <w:r>
+        <w:t xml:space="preserve">housing </w:t>
+      </w:r>
+      <w:r>
+        <w:t>about 3 mm.</w:t>
+      </w:r>
+      <w:r>
+        <w:t xml:space="preserve"> </w:t>
+      </w:r>
+      <w:r>
+        <w:t xml:space="preserve">Place plate in </w:t>
+      </w:r>
+      <w:proofErr w:type="gramStart"/>
+      <w:r>
+        <w:t>Red</w:t>
+      </w:r>
+      <w:proofErr w:type="gramEnd"/>
+      <w:r>
+        <w:t xml:space="preserve"> slot on the fraction collector.</w:t>
+      </w:r>
+    </w:p>
+    <w:p>
+      <w:pPr>
+        <w:numPr>
+          <w:ilvl w:val="0"/>
+          <w:numId w:val="19"/>
+        </w:numPr>
+      </w:pPr>
+      <w:r>
+        <w:t xml:space="preserve">Reset </w:t>
+      </w:r>
+      <w:r>
+        <w:t>the fraction</w:t>
+      </w:r>
+      <w:r>
+        <w:t xml:space="preserve"> volume on the fraction collector</w:t>
+      </w:r>
+      <w:r>
+        <w:t xml:space="preserve">, and make sure </w:t>
+      </w:r>
+      <w:r>
+        <w:t xml:space="preserve">the </w:t>
+      </w:r>
+      <w:proofErr w:type="gramStart"/>
+      <w:r>
+        <w:t>Red</w:t>
+      </w:r>
+      <w:proofErr w:type="gramEnd"/>
+      <w:r>
+        <w:t xml:space="preserve"> position is selected for collection in </w:t>
+      </w:r>
+      <w:proofErr w:type="spellStart"/>
+      <w:r>
+        <w:t>chromeleon</w:t>
+      </w:r>
+      <w:proofErr w:type="spellEnd"/>
+      <w:r>
+        <w:t>.</w:t>
+      </w:r>
+    </w:p>
+    <w:p>
+      <w:pPr>
+        <w:numPr>
+          <w:ilvl w:val="0"/>
+          <w:numId w:val="16"/>
+        </w:numPr>
+      </w:pPr>
+      <w:r>
+        <w:t xml:space="preserve">Put sample in Red A1 position in the autosampler and verify this position is selected in </w:t>
+      </w:r>
+      <w:proofErr w:type="spellStart"/>
+      <w:r>
+        <w:t>chromeleon</w:t>
+      </w:r>
+      <w:proofErr w:type="spellEnd"/>
+      <w:r>
+        <w:t xml:space="preserve"> software</w:t>
+      </w:r>
+    </w:p>
+    <w:p>
+      <w:pPr>
+        <w:numPr>
+          <w:ilvl w:val="0"/>
+          <w:numId w:val="16"/>
+        </w:numPr>
+      </w:pPr>
+      <w:r>
+        <w:t xml:space="preserve">Set up </w:t>
+      </w:r>
+      <w:proofErr w:type="gramStart"/>
+      <w:r>
+        <w:t>an</w:t>
+      </w:r>
+      <w:proofErr w:type="gramEnd"/>
+      <w:r>
+        <w:t xml:space="preserve"> </w:t>
+      </w:r>
+      <w:r>
+        <w:t xml:space="preserve">50 </w:t>
+      </w:r>
+      <w:proofErr w:type="spellStart"/>
+      <w:r>
+        <w:t>uL</w:t>
+      </w:r>
+      <w:proofErr w:type="spellEnd"/>
+      <w:r>
+        <w:t xml:space="preserve"> </w:t>
+      </w:r>
+      <w:r>
+        <w:t xml:space="preserve">injection in the </w:t>
+      </w:r>
+      <w:proofErr w:type="spellStart"/>
+      <w:r>
+        <w:t>chromeleon</w:t>
+      </w:r>
+      <w:proofErr w:type="spellEnd"/>
+      <w:r>
+        <w:t xml:space="preserve"> software </w:t>
+      </w:r>
+      <w:r>
+        <w:t>using the</w:t>
+      </w:r>
+      <w:r>
+        <w:t xml:space="preserve"> “</w:t>
+      </w:r>
+      <w:r>
+        <w:t>HPLC_Fractionation_</w:t>
+      </w:r>
+      <w:r>
+        <w:t xml:space="preserve">02192025” method in the </w:t>
+      </w:r>
+      <w:r>
+        <w:t>c://Thermo/methods/hanigan</w:t>
+      </w:r>
+      <w:r>
+        <w:t xml:space="preserve"> folder</w:t>
+      </w:r>
+      <w:r>
+        <w:t>.</w:t>
+      </w:r>
+    </w:p>
+    <w:p>
+      <w:pPr>
+        <w:numPr>
+          <w:ilvl w:val="0"/>
+          <w:numId w:val="16"/>
+        </w:numPr>
+      </w:pPr>
+      <w:r>
+        <w:t>Name sample with date, experiment type, and replicate number.</w:t>
+      </w:r>
+    </w:p>
+    <w:p>
+      <w:pPr>
+        <w:numPr>
+          <w:ilvl w:val="0"/>
+          <w:numId w:val="16"/>
+        </w:numPr>
+      </w:pPr>
+      <w:r>
+        <w:t>Submit sample</w:t>
+      </w:r>
+      <w:r>
+        <w:t xml:space="preserve"> and verify the salt peak </w:t>
+      </w:r>
+      <w:proofErr w:type="gramStart"/>
+      <w:r>
+        <w:t>elutes</w:t>
+      </w:r>
+      <w:proofErr w:type="gramEnd"/>
+      <w:r>
+        <w:t xml:space="preserve"> within the first 5 minutes of the run</w:t>
+      </w:r>
+      <w:r>
+        <w:t>.</w:t>
+      </w:r>
+    </w:p>
+    <w:p>
+      <w:pPr>
+        <w:numPr>
+          <w:ilvl w:val="0"/>
+          <w:numId w:val="16"/>
+        </w:numPr>
+      </w:pPr>
+      <w:r>
+        <w:t>Speed vac plate (with balanced plate) and resuspend in Buffer B (80% ACN, 20% water</w:t>
+      </w:r>
+      <w:r>
+        <w:t xml:space="preserve"> </w:t>
+      </w:r>
+      <w:r>
+        <w:t xml:space="preserve">0.1% FA), combining </w:t>
+      </w:r>
+      <w:r>
+        <w:t xml:space="preserve">down </w:t>
+      </w:r>
+      <w:r>
+        <w:t>each column into a single sample.</w:t>
+      </w:r>
+    </w:p>
+    <w:p>
+      <w:pPr>
+        <w:pStyle w:val="ListParagraph"/>
+        <w:numPr>
+          <w:ilvl w:val="0"/>
+          <w:numId w:val="16"/>
+        </w:numPr>
+      </w:pPr>
+      <w:r>
+        <w:t>Speed vac concatenated samples</w:t>
+      </w:r>
+      <w:r>
+        <w:t xml:space="preserve">, which are </w:t>
+      </w:r>
+      <w:r>
+        <w:t>now ready for resuspension and injection on</w:t>
+      </w:r>
+      <w:r>
+        <w:t xml:space="preserve"> </w:t>
+      </w:r>
+      <w:r>
+        <w:t>mass spec.</w:t>
       </w:r>
     </w:p>
     <w:p/>
     <w:sectPr>
+      <w:headerReference w:type="default" r:id="rId10"/>
       <w:pgSz w:w="12240" w:h="15840"/>
       <w:pgMar w:top="1440" w:right="1440" w:bottom="1440" w:left="1440" w:header="720" w:footer="720" w:gutter="0"/>
       <w:cols w:space="720"/>
@@ -1292,8 +2390,110 @@
 </w:document>
 </file>
 
+<file path=word/endnotes.xml><?xml version="1.0" encoding="utf-8"?>
+<w:endnotes xmlns:wpc="http://schemas.microsoft.com/office/word/2010/wordprocessingCanvas" xmlns:cx="http://schemas.microsoft.com/office/drawing/2014/chartex" xmlns:cx1="http://schemas.microsoft.com/office/drawing/2015/9/8/chartex" xmlns:cx2="http://schemas.microsoft.com/office/drawing/2015/10/21/chartex" xmlns:cx3="http://schemas.microsoft.com/office/drawing/2016/5/9/chartex" xmlns:cx4="http://schemas.microsoft.com/office/drawing/2016/5/10/chartex" xmlns:cx5="http://schemas.microsoft.com/office/drawing/2016/5/11/chartex" xmlns:cx6="http://schemas.microsoft.com/office/drawing/2016/5/12/chartex" xmlns:cx7="http://schemas.microsoft.com/office/drawing/2016/5/13/chartex" xmlns:cx8="http://schemas.microsoft.com/office/drawing/2016/5/14/chartex" xmlns:mc="http://schemas.openxmlformats.org/markup-compatibility/2006" xmlns:aink="http://schemas.microsoft.com/office/drawing/2016/ink" xmlns:am3d="http://schemas.microsoft.com/office/drawing/2017/model3d" xmlns:o="urn:schemas-microsoft-com:office:office" xmlns:oel="http://schemas.microsoft.com/office/2019/extlst" xmlns:r="http://schemas.openxmlformats.org/officeDocument/2006/relationships" xmlns:m="http://schemas.openxmlformats.org/officeDocument/2006/math" xmlns:v="urn:schemas-microsoft-com:vml" xmlns:wp14="http://schemas.microsoft.com/office/word/2010/wordprocessingDrawing" xmlns:wp="http://schemas.openxmlformats.org/drawingml/2006/wordprocessingDrawing" xmlns:w10="urn:schemas-microsoft-com:office:word" xmlns:w="http://schemas.openxmlformats.org/wordprocessingml/2006/main" xmlns:w14="http://schemas.microsoft.com/office/word/2010/wordml" xmlns:w15="http://schemas.microsoft.com/office/word/2012/wordml" xmlns:w16cex="http://schemas.microsoft.com/office/word/2018/wordml/cex" xmlns:w16cid="http://schemas.microsoft.com/office/word/2016/wordml/cid" xmlns:w16="http://schemas.microsoft.com/office/word/2018/wordml" xmlns:w16du="http://schemas.microsoft.com/office/word/2023/wordml/word16du" xmlns:w16sdtdh="http://schemas.microsoft.com/office/word/2020/wordml/sdtdatahash" xmlns:w16sdtfl="http://schemas.microsoft.com/office/word/2024/wordml/sdtformatlock" xmlns:w16se="http://schemas.microsoft.com/office/word/2015/wordml/symex" xmlns:wpg="http://schemas.microsoft.com/office/word/2010/wordprocessingGroup" xmlns:wpi="http://schemas.microsoft.com/office/word/2010/wordprocessingInk" xmlns:wne="http://schemas.microsoft.com/office/word/2006/wordml" xmlns:wps="http://schemas.microsoft.com/office/word/2010/wordprocessingShape" mc:Ignorable="w14 w15 w16se w16cid w16 w16cex w16sdtdh w16sdtfl w16du wp14">
+  <w:endnote w:type="separator" w:id="-1">
+    <w:p>
+      <w:pPr>
+        <w:spacing w:after="0" w:line="240" w:lineRule="auto"/>
+      </w:pPr>
+      <w:r>
+        <w:separator/>
+      </w:r>
+    </w:p>
+  </w:endnote>
+  <w:endnote w:type="continuationSeparator" w:id="0">
+    <w:p>
+      <w:pPr>
+        <w:spacing w:after="0" w:line="240" w:lineRule="auto"/>
+      </w:pPr>
+      <w:r>
+        <w:continuationSeparator/>
+      </w:r>
+    </w:p>
+  </w:endnote>
+</w:endnotes>
+</file>
+
+<file path=word/footnotes.xml><?xml version="1.0" encoding="utf-8"?>
+<w:footnotes xmlns:wpc="http://schemas.microsoft.com/office/word/2010/wordprocessingCanvas" xmlns:cx="http://schemas.microsoft.com/office/drawing/2014/chartex" xmlns:cx1="http://schemas.microsoft.com/office/drawing/2015/9/8/chartex" xmlns:cx2="http://schemas.microsoft.com/office/drawing/2015/10/21/chartex" xmlns:cx3="http://schemas.microsoft.com/office/drawing/2016/5/9/chartex" xmlns:cx4="http://schemas.microsoft.com/office/drawing/2016/5/10/chartex" xmlns:cx5="http://schemas.microsoft.com/office/drawing/2016/5/11/chartex" xmlns:cx6="http://schemas.microsoft.com/office/drawing/2016/5/12/chartex" xmlns:cx7="http://schemas.microsoft.com/office/drawing/2016/5/13/chartex" xmlns:cx8="http://schemas.microsoft.com/office/drawing/2016/5/14/chartex" xmlns:mc="http://schemas.openxmlformats.org/markup-compatibility/2006" xmlns:aink="http://schemas.microsoft.com/office/drawing/2016/ink" xmlns:am3d="http://schemas.microsoft.com/office/drawing/2017/model3d" xmlns:o="urn:schemas-microsoft-com:office:office" xmlns:oel="http://schemas.microsoft.com/office/2019/extlst" xmlns:r="http://schemas.openxmlformats.org/officeDocument/2006/relationships" xmlns:m="http://schemas.openxmlformats.org/officeDocument/2006/math" xmlns:v="urn:schemas-microsoft-com:vml" xmlns:wp14="http://schemas.microsoft.com/office/word/2010/wordprocessingDrawing" xmlns:wp="http://schemas.openxmlformats.org/drawingml/2006/wordprocessingDrawing" xmlns:w10="urn:schemas-microsoft-com:office:word" xmlns:w="http://schemas.openxmlformats.org/wordprocessingml/2006/main" xmlns:w14="http://schemas.microsoft.com/office/word/2010/wordml" xmlns:w15="http://schemas.microsoft.com/office/word/2012/wordml" xmlns:w16cex="http://schemas.microsoft.com/office/word/2018/wordml/cex" xmlns:w16cid="http://schemas.microsoft.com/office/word/2016/wordml/cid" xmlns:w16="http://schemas.microsoft.com/office/word/2018/wordml" xmlns:w16du="http://schemas.microsoft.com/office/word/2023/wordml/word16du" xmlns:w16sdtdh="http://schemas.microsoft.com/office/word/2020/wordml/sdtdatahash" xmlns:w16sdtfl="http://schemas.microsoft.com/office/word/2024/wordml/sdtformatlock" xmlns:w16se="http://schemas.microsoft.com/office/word/2015/wordml/symex" xmlns:wpg="http://schemas.microsoft.com/office/word/2010/wordprocessingGroup" xmlns:wpi="http://schemas.microsoft.com/office/word/2010/wordprocessingInk" xmlns:wne="http://schemas.microsoft.com/office/word/2006/wordml" xmlns:wps="http://schemas.microsoft.com/office/word/2010/wordprocessingShape" mc:Ignorable="w14 w15 w16se w16cid w16 w16cex w16sdtdh w16sdtfl w16du wp14">
+  <w:footnote w:type="separator" w:id="-1">
+    <w:p>
+      <w:pPr>
+        <w:spacing w:after="0" w:line="240" w:lineRule="auto"/>
+      </w:pPr>
+      <w:r>
+        <w:separator/>
+      </w:r>
+    </w:p>
+  </w:footnote>
+  <w:footnote w:type="continuationSeparator" w:id="0">
+    <w:p>
+      <w:pPr>
+        <w:spacing w:after="0" w:line="240" w:lineRule="auto"/>
+      </w:pPr>
+      <w:r>
+        <w:continuationSeparator/>
+      </w:r>
+    </w:p>
+  </w:footnote>
+</w:footnotes>
+</file>
+
+<file path=word/header1.xml><?xml version="1.0" encoding="utf-8"?>
+<w:hdr xmlns:wpc="http://schemas.microsoft.com/office/word/2010/wordprocessingCanvas" xmlns:cx="http://schemas.microsoft.com/office/drawing/2014/chartex" xmlns:cx1="http://schemas.microsoft.com/office/drawing/2015/9/8/chartex" xmlns:cx2="http://schemas.microsoft.com/office/drawing/2015/10/21/chartex" xmlns:cx3="http://schemas.microsoft.com/office/drawing/2016/5/9/chartex" xmlns:cx4="http://schemas.microsoft.com/office/drawing/2016/5/10/chartex" xmlns:cx5="http://schemas.microsoft.com/office/drawing/2016/5/11/chartex" xmlns:cx6="http://schemas.microsoft.com/office/drawing/2016/5/12/chartex" xmlns:cx7="http://schemas.microsoft.com/office/drawing/2016/5/13/chartex" xmlns:cx8="http://schemas.microsoft.com/office/drawing/2016/5/14/chartex" xmlns:mc="http://schemas.openxmlformats.org/markup-compatibility/2006" xmlns:aink="http://schemas.microsoft.com/office/drawing/2016/ink" xmlns:am3d="http://schemas.microsoft.com/office/drawing/2017/model3d" xmlns:o="urn:schemas-microsoft-com:office:office" xmlns:oel="http://schemas.microsoft.com/office/2019/extlst" xmlns:r="http://schemas.openxmlformats.org/officeDocument/2006/relationships" xmlns:m="http://schemas.openxmlformats.org/officeDocument/2006/math" xmlns:v="urn:schemas-microsoft-com:vml" xmlns:wp14="http://schemas.microsoft.com/office/word/2010/wordprocessingDrawing" xmlns:wp="http://schemas.openxmlformats.org/drawingml/2006/wordprocessingDrawing" xmlns:w10="urn:schemas-microsoft-com:office:word" xmlns:w="http://schemas.openxmlformats.org/wordprocessingml/2006/main" xmlns:w14="http://schemas.microsoft.com/office/word/2010/wordml" xmlns:w15="http://schemas.microsoft.com/office/word/2012/wordml" xmlns:w16cex="http://schemas.microsoft.com/office/word/2018/wordml/cex" xmlns:w16cid="http://schemas.microsoft.com/office/word/2016/wordml/cid" xmlns:w16="http://schemas.microsoft.com/office/word/2018/wordml" xmlns:w16du="http://schemas.microsoft.com/office/word/2023/wordml/word16du" xmlns:w16sdtdh="http://schemas.microsoft.com/office/word/2020/wordml/sdtdatahash" xmlns:w16sdtfl="http://schemas.microsoft.com/office/word/2024/wordml/sdtformatlock" xmlns:w16se="http://schemas.microsoft.com/office/word/2015/wordml/symex" xmlns:wpg="http://schemas.microsoft.com/office/word/2010/wordprocessingGroup" xmlns:wpi="http://schemas.microsoft.com/office/word/2010/wordprocessingInk" xmlns:wne="http://schemas.microsoft.com/office/word/2006/wordml" xmlns:wps="http://schemas.microsoft.com/office/word/2010/wordprocessingShape" mc:Ignorable="w14 w15 w16se w16cid w16 w16cex w16sdtdh w16sdtfl w16du wp14">
+  <w:sdt>
+    <w:sdtPr>
+      <w:id w:val="-1318336367"/>
+      <w:docPartObj>
+        <w:docPartGallery w:val="Page Numbers (Top of Page)"/>
+        <w:docPartUnique/>
+      </w:docPartObj>
+    </w:sdtPr>
+    <w:sdtEndPr/>
+    <w:sdtContent>
+      <w:p>
+        <w:pPr>
+          <w:pStyle w:val="Header"/>
+          <w:jc w:val="right"/>
+        </w:pPr>
+        <w:r>
+          <w:t xml:space="preserve">Page </w:t>
+        </w:r>
+        <w:r>
+          <w:rPr>
+            <w:b/>
+            <w:bCs/>
+            <w:sz w:val="24"/>
+            <w:szCs w:val="24"/>
+          </w:rPr>
+          <w:t>3</w:t>
+        </w:r>
+        <w:r>
+          <w:t xml:space="preserve"> of </w:t>
+        </w:r>
+        <w:r>
+          <w:rPr>
+            <w:b/>
+            <w:bCs/>
+            <w:sz w:val="24"/>
+            <w:szCs w:val="24"/>
+          </w:rPr>
+          <w:t>3</w:t>
+        </w:r>
+      </w:p>
+    </w:sdtContent>
+  </w:sdt>
+  <w:p>
+    <w:pPr>
+      <w:pStyle w:val="Header"/>
+    </w:pPr>
+  </w:p>
+</w:hdr>
+</file>
+
 <file path=word/numbering.xml><?xml version="1.0" encoding="utf-8"?>
-<w:numbering xmlns:wpc="http://schemas.microsoft.com/office/word/2010/wordprocessingCanvas" xmlns:cx="http://schemas.microsoft.com/office/drawing/2014/chartex" xmlns:cx1="http://schemas.microsoft.com/office/drawing/2015/9/8/chartex" xmlns:cx2="http://schemas.microsoft.com/office/drawing/2015/10/21/chartex" xmlns:cx3="http://schemas.microsoft.com/office/drawing/2016/5/9/chartex" xmlns:cx4="http://schemas.microsoft.com/office/drawing/2016/5/10/chartex" xmlns:cx5="http://schemas.microsoft.com/office/drawing/2016/5/11/chartex" xmlns:cx6="http://schemas.microsoft.com/office/drawing/2016/5/12/chartex" xmlns:cx7="http://schemas.microsoft.com/office/drawing/2016/5/13/chartex" xmlns:cx8="http://schemas.microsoft.com/office/drawing/2016/5/14/chartex" xmlns:mc="http://schemas.openxmlformats.org/markup-compatibility/2006" xmlns:aink="http://schemas.microsoft.com/office/drawing/2016/ink" xmlns:am3d="http://schemas.microsoft.com/office/drawing/2017/model3d" xmlns:o="urn:schemas-microsoft-com:office:office" xmlns:oel="http://schemas.microsoft.com/office/2019/extlst" xmlns:r="http://schemas.openxmlformats.org/officeDocument/2006/relationships" xmlns:m="http://schemas.openxmlformats.org/officeDocument/2006/math" xmlns:v="urn:schemas-microsoft-com:vml" xmlns:wp14="http://schemas.microsoft.com/office/word/2010/wordprocessingDrawing" xmlns:wp="http://schemas.openxmlformats.org/drawingml/2006/wordprocessingDrawing" xmlns:w10="urn:schemas-microsoft-com:office:word" xmlns:w="http://schemas.openxmlformats.org/wordprocessingml/2006/main" xmlns:w14="http://schemas.microsoft.com/office/word/2010/wordml" xmlns:w15="http://schemas.microsoft.com/office/word/2012/wordml" xmlns:w16cex="http://schemas.microsoft.com/office/word/2018/wordml/cex" xmlns:w16cid="http://schemas.microsoft.com/office/word/2016/wordml/cid" xmlns:w16="http://schemas.microsoft.com/office/word/2018/wordml" xmlns:w16du="http://schemas.microsoft.com/office/word/2023/wordml/word16du" xmlns:w16sdtdh="http://schemas.microsoft.com/office/word/2020/wordml/sdtdatahash" xmlns:w16se="http://schemas.microsoft.com/office/word/2015/wordml/symex" xmlns:wpg="http://schemas.microsoft.com/office/word/2010/wordprocessingGroup" xmlns:wpi="http://schemas.microsoft.com/office/word/2010/wordprocessingInk" xmlns:wne="http://schemas.microsoft.com/office/word/2006/wordml" xmlns:wps="http://schemas.microsoft.com/office/word/2010/wordprocessingShape" mc:Ignorable="w14 w15 w16se w16cid w16 w16cex w16sdtdh w16du wp14">
+<w:numbering xmlns:wpc="http://schemas.microsoft.com/office/word/2010/wordprocessingCanvas" xmlns:cx="http://schemas.microsoft.com/office/drawing/2014/chartex" xmlns:cx1="http://schemas.microsoft.com/office/drawing/2015/9/8/chartex" xmlns:cx2="http://schemas.microsoft.com/office/drawing/2015/10/21/chartex" xmlns:cx3="http://schemas.microsoft.com/office/drawing/2016/5/9/chartex" xmlns:cx4="http://schemas.microsoft.com/office/drawing/2016/5/10/chartex" xmlns:cx5="http://schemas.microsoft.com/office/drawing/2016/5/11/chartex" xmlns:cx6="http://schemas.microsoft.com/office/drawing/2016/5/12/chartex" xmlns:cx7="http://schemas.microsoft.com/office/drawing/2016/5/13/chartex" xmlns:cx8="http://schemas.microsoft.com/office/drawing/2016/5/14/chartex" xmlns:mc="http://schemas.openxmlformats.org/markup-compatibility/2006" xmlns:aink="http://schemas.microsoft.com/office/drawing/2016/ink" xmlns:am3d="http://schemas.microsoft.com/office/drawing/2017/model3d" xmlns:o="urn:schemas-microsoft-com:office:office" xmlns:oel="http://schemas.microsoft.com/office/2019/extlst" xmlns:r="http://schemas.openxmlformats.org/officeDocument/2006/relationships" xmlns:m="http://schemas.openxmlformats.org/officeDocument/2006/math" xmlns:v="urn:schemas-microsoft-com:vml" xmlns:wp14="http://schemas.microsoft.com/office/word/2010/wordprocessingDrawing" xmlns:wp="http://schemas.openxmlformats.org/drawingml/2006/wordprocessingDrawing" xmlns:w10="urn:schemas-microsoft-com:office:word" xmlns:w="http://schemas.openxmlformats.org/wordprocessingml/2006/main" xmlns:w14="http://schemas.microsoft.com/office/word/2010/wordml" xmlns:w15="http://schemas.microsoft.com/office/word/2012/wordml" xmlns:w16cex="http://schemas.microsoft.com/office/word/2018/wordml/cex" xmlns:w16cid="http://schemas.microsoft.com/office/word/2016/wordml/cid" xmlns:w16="http://schemas.microsoft.com/office/word/2018/wordml" xmlns:w16du="http://schemas.microsoft.com/office/word/2023/wordml/word16du" xmlns:w16sdtdh="http://schemas.microsoft.com/office/word/2020/wordml/sdtdatahash" xmlns:w16sdtfl="http://schemas.microsoft.com/office/word/2024/wordml/sdtformatlock" xmlns:w16se="http://schemas.microsoft.com/office/word/2015/wordml/symex" xmlns:wpg="http://schemas.microsoft.com/office/word/2010/wordprocessingGroup" xmlns:wpi="http://schemas.microsoft.com/office/word/2010/wordprocessingInk" xmlns:wne="http://schemas.microsoft.com/office/word/2006/wordml" xmlns:wps="http://schemas.microsoft.com/office/word/2010/wordprocessingShape" mc:Ignorable="w14 w15 w16se w16cid w16 w16cex w16sdtdh w16sdtfl w16du wp14">
   <w:abstractNum w:abstractNumId="0" w15:restartNumberingAfterBreak="0">
     <w:nsid w:val="0710223B"/>
     <w:multiLevelType w:val="multilevel"/>
@@ -1634,6 +2834,95 @@
     </w:lvl>
   </w:abstractNum>
   <w:abstractNum w:abstractNumId="3" w15:restartNumberingAfterBreak="0">
+    <w:nsid w:val="22054ACD"/>
+    <w:multiLevelType w:val="hybridMultilevel"/>
+    <w:tmpl w:val="4B46164E"/>
+    <w:lvl w:ilvl="0" w:tplc="0409000F">
+      <w:start w:val="1"/>
+      <w:numFmt w:val="decimal"/>
+      <w:lvlText w:val="%1."/>
+      <w:lvlJc w:val="left"/>
+      <w:pPr>
+        <w:ind w:left="720" w:hanging="360"/>
+      </w:pPr>
+      <w:rPr>
+        <w:rFonts w:hint="default"/>
+      </w:rPr>
+    </w:lvl>
+    <w:lvl w:ilvl="1" w:tplc="04090019" w:tentative="1">
+      <w:start w:val="1"/>
+      <w:numFmt w:val="lowerLetter"/>
+      <w:lvlText w:val="%2."/>
+      <w:lvlJc w:val="left"/>
+      <w:pPr>
+        <w:ind w:left="1440" w:hanging="360"/>
+      </w:pPr>
+    </w:lvl>
+    <w:lvl w:ilvl="2" w:tplc="0409001B" w:tentative="1">
+      <w:start w:val="1"/>
+      <w:numFmt w:val="lowerRoman"/>
+      <w:lvlText w:val="%3."/>
+      <w:lvlJc w:val="right"/>
+      <w:pPr>
+        <w:ind w:left="2160" w:hanging="180"/>
+      </w:pPr>
+    </w:lvl>
+    <w:lvl w:ilvl="3" w:tplc="0409000F" w:tentative="1">
+      <w:start w:val="1"/>
+      <w:numFmt w:val="decimal"/>
+      <w:lvlText w:val="%4."/>
+      <w:lvlJc w:val="left"/>
+      <w:pPr>
+        <w:ind w:left="2880" w:hanging="360"/>
+      </w:pPr>
+    </w:lvl>
+    <w:lvl w:ilvl="4" w:tplc="04090019" w:tentative="1">
+      <w:start w:val="1"/>
+      <w:numFmt w:val="lowerLetter"/>
+      <w:lvlText w:val="%5."/>
+      <w:lvlJc w:val="left"/>
+      <w:pPr>
+        <w:ind w:left="3600" w:hanging="360"/>
+      </w:pPr>
+    </w:lvl>
+    <w:lvl w:ilvl="5" w:tplc="0409001B" w:tentative="1">
+      <w:start w:val="1"/>
+      <w:numFmt w:val="lowerRoman"/>
+      <w:lvlText w:val="%6."/>
+      <w:lvlJc w:val="right"/>
+      <w:pPr>
+        <w:ind w:left="4320" w:hanging="180"/>
+      </w:pPr>
+    </w:lvl>
+    <w:lvl w:ilvl="6" w:tplc="0409000F" w:tentative="1">
+      <w:start w:val="1"/>
+      <w:numFmt w:val="decimal"/>
+      <w:lvlText w:val="%7."/>
+      <w:lvlJc w:val="left"/>
+      <w:pPr>
+        <w:ind w:left="5040" w:hanging="360"/>
+      </w:pPr>
+    </w:lvl>
+    <w:lvl w:ilvl="7" w:tplc="04090019" w:tentative="1">
+      <w:start w:val="1"/>
+      <w:numFmt w:val="lowerLetter"/>
+      <w:lvlText w:val="%8."/>
+      <w:lvlJc w:val="left"/>
+      <w:pPr>
+        <w:ind w:left="5760" w:hanging="360"/>
+      </w:pPr>
+    </w:lvl>
+    <w:lvl w:ilvl="8" w:tplc="0409001B" w:tentative="1">
+      <w:start w:val="1"/>
+      <w:numFmt w:val="lowerRoman"/>
+      <w:lvlText w:val="%9."/>
+      <w:lvlJc w:val="right"/>
+      <w:pPr>
+        <w:ind w:left="6480" w:hanging="180"/>
+      </w:pPr>
+    </w:lvl>
+  </w:abstractNum>
+  <w:abstractNum w:abstractNumId="4" w15:restartNumberingAfterBreak="0">
     <w:nsid w:val="37F5703D"/>
     <w:multiLevelType w:val="multilevel"/>
     <w:tmpl w:val="29DC2FDE"/>
@@ -1746,7 +3035,7 @@
       </w:pPr>
     </w:lvl>
   </w:abstractNum>
-  <w:abstractNum w:abstractNumId="4" w15:restartNumberingAfterBreak="0">
+  <w:abstractNum w:abstractNumId="5" w15:restartNumberingAfterBreak="0">
     <w:nsid w:val="38F000D5"/>
     <w:multiLevelType w:val="multilevel"/>
     <w:tmpl w:val="36F23F14"/>
@@ -1859,7 +3148,96 @@
       </w:pPr>
     </w:lvl>
   </w:abstractNum>
-  <w:abstractNum w:abstractNumId="5" w15:restartNumberingAfterBreak="0">
+  <w:abstractNum w:abstractNumId="6" w15:restartNumberingAfterBreak="0">
+    <w:nsid w:val="3F5D21E4"/>
+    <w:multiLevelType w:val="hybridMultilevel"/>
+    <w:tmpl w:val="8BB069CE"/>
+    <w:lvl w:ilvl="0" w:tplc="0409000F">
+      <w:start w:val="1"/>
+      <w:numFmt w:val="decimal"/>
+      <w:lvlText w:val="%1."/>
+      <w:lvlJc w:val="left"/>
+      <w:pPr>
+        <w:ind w:left="720" w:hanging="360"/>
+      </w:pPr>
+      <w:rPr>
+        <w:rFonts w:hint="default"/>
+      </w:rPr>
+    </w:lvl>
+    <w:lvl w:ilvl="1" w:tplc="04090019">
+      <w:start w:val="1"/>
+      <w:numFmt w:val="lowerLetter"/>
+      <w:lvlText w:val="%2."/>
+      <w:lvlJc w:val="left"/>
+      <w:pPr>
+        <w:ind w:left="1440" w:hanging="360"/>
+      </w:pPr>
+    </w:lvl>
+    <w:lvl w:ilvl="2" w:tplc="0409001B" w:tentative="1">
+      <w:start w:val="1"/>
+      <w:numFmt w:val="lowerRoman"/>
+      <w:lvlText w:val="%3."/>
+      <w:lvlJc w:val="right"/>
+      <w:pPr>
+        <w:ind w:left="2160" w:hanging="180"/>
+      </w:pPr>
+    </w:lvl>
+    <w:lvl w:ilvl="3" w:tplc="0409000F" w:tentative="1">
+      <w:start w:val="1"/>
+      <w:numFmt w:val="decimal"/>
+      <w:lvlText w:val="%4."/>
+      <w:lvlJc w:val="left"/>
+      <w:pPr>
+        <w:ind w:left="2880" w:hanging="360"/>
+      </w:pPr>
+    </w:lvl>
+    <w:lvl w:ilvl="4" w:tplc="04090019" w:tentative="1">
+      <w:start w:val="1"/>
+      <w:numFmt w:val="lowerLetter"/>
+      <w:lvlText w:val="%5."/>
+      <w:lvlJc w:val="left"/>
+      <w:pPr>
+        <w:ind w:left="3600" w:hanging="360"/>
+      </w:pPr>
+    </w:lvl>
+    <w:lvl w:ilvl="5" w:tplc="0409001B" w:tentative="1">
+      <w:start w:val="1"/>
+      <w:numFmt w:val="lowerRoman"/>
+      <w:lvlText w:val="%6."/>
+      <w:lvlJc w:val="right"/>
+      <w:pPr>
+        <w:ind w:left="4320" w:hanging="180"/>
+      </w:pPr>
+    </w:lvl>
+    <w:lvl w:ilvl="6" w:tplc="0409000F" w:tentative="1">
+      <w:start w:val="1"/>
+      <w:numFmt w:val="decimal"/>
+      <w:lvlText w:val="%7."/>
+      <w:lvlJc w:val="left"/>
+      <w:pPr>
+        <w:ind w:left="5040" w:hanging="360"/>
+      </w:pPr>
+    </w:lvl>
+    <w:lvl w:ilvl="7" w:tplc="04090019" w:tentative="1">
+      <w:start w:val="1"/>
+      <w:numFmt w:val="lowerLetter"/>
+      <w:lvlText w:val="%8."/>
+      <w:lvlJc w:val="left"/>
+      <w:pPr>
+        <w:ind w:left="5760" w:hanging="360"/>
+      </w:pPr>
+    </w:lvl>
+    <w:lvl w:ilvl="8" w:tplc="0409001B" w:tentative="1">
+      <w:start w:val="1"/>
+      <w:numFmt w:val="lowerRoman"/>
+      <w:lvlText w:val="%9."/>
+      <w:lvlJc w:val="right"/>
+      <w:pPr>
+        <w:ind w:left="6480" w:hanging="180"/>
+      </w:pPr>
+    </w:lvl>
+  </w:abstractNum>
+  <w:abstractNum w:abstractNumId="7" w15:restartNumberingAfterBreak="0">
     <w:nsid w:val="418E3089"/>
     <w:multiLevelType w:val="multilevel"/>
     <w:tmpl w:val="7BF28228"/>
@@ -1972,7 +3350,7 @@
       </w:pPr>
     </w:lvl>
   </w:abstractNum>
-  <w:abstractNum w:abstractNumId="6" w15:restartNumberingAfterBreak="0">
+  <w:abstractNum w:abstractNumId="8" w15:restartNumberingAfterBreak="0">
     <w:nsid w:val="43CD6075"/>
     <w:multiLevelType w:val="multilevel"/>
     <w:tmpl w:val="29E0C45E"/>
@@ -2085,7 +3463,7 @@
       </w:pPr>
     </w:lvl>
   </w:abstractNum>
-  <w:abstractNum w:abstractNumId="7" w15:restartNumberingAfterBreak="0">
+  <w:abstractNum w:abstractNumId="9" w15:restartNumberingAfterBreak="0">
     <w:nsid w:val="443147C0"/>
     <w:multiLevelType w:val="multilevel"/>
     <w:tmpl w:val="9FB08E42"/>
@@ -2198,7 +3576,120 @@
       </w:pPr>
     </w:lvl>
   </w:abstractNum>
-  <w:abstractNum w:abstractNumId="8" w15:restartNumberingAfterBreak="0">
+  <w:abstractNum w:abstractNumId="10" w15:restartNumberingAfterBreak="0">
+    <w:nsid w:val="457E41D6"/>
+    <w:multiLevelType w:val="multilevel"/>
+    <w:tmpl w:val="EA1A939A"/>
+    <w:lvl w:ilvl="0">
+      <w:start w:val="1"/>
+      <w:numFmt w:val="decimal"/>
+      <w:lvlText w:val="%1."/>
+      <w:lvlJc w:val="left"/>
+      <w:pPr>
+        <w:tabs>
+          <w:tab w:val="num" w:pos="720"/>
+        </w:tabs>
+        <w:ind w:left="720" w:hanging="360"/>
+      </w:pPr>
+    </w:lvl>
+    <w:lvl w:ilvl="1" w:tentative="1">
+      <w:start w:val="1"/>
+      <w:numFmt w:val="decimal"/>
+      <w:lvlText w:val="%2."/>
+      <w:lvlJc w:val="left"/>
+      <w:pPr>
+        <w:tabs>
+          <w:tab w:val="num" w:pos="1440"/>
+        </w:tabs>
+        <w:ind w:left="1440" w:hanging="360"/>
+      </w:pPr>
+    </w:lvl>
+    <w:lvl w:ilvl="2" w:tentative="1">
+      <w:start w:val="1"/>
+      <w:numFmt w:val="decimal"/>
+      <w:lvlText w:val="%3."/>
+      <w:lvlJc w:val="left"/>
+      <w:pPr>
+        <w:tabs>
+          <w:tab w:val="num" w:pos="2160"/>
+        </w:tabs>
+        <w:ind w:left="2160" w:hanging="360"/>
+      </w:pPr>
+    </w:lvl>
+    <w:lvl w:ilvl="3" w:tentative="1">
+      <w:start w:val="1"/>
+      <w:numFmt w:val="decimal"/>
+      <w:lvlText w:val="%4."/>
+      <w:lvlJc w:val="left"/>
+      <w:pPr>
+        <w:tabs>
+          <w:tab w:val="num" w:pos="2880"/>
+        </w:tabs>
+        <w:ind w:left="2880" w:hanging="360"/>
+      </w:pPr>
+    </w:lvl>
+    <w:lvl w:ilvl="4" w:tentative="1">
+      <w:start w:val="1"/>
+      <w:numFmt w:val="decimal"/>
+      <w:lvlText w:val="%5."/>
+      <w:lvlJc w:val="left"/>
+      <w:pPr>
+        <w:tabs>
+          <w:tab w:val="num" w:pos="3600"/>
+        </w:tabs>
+        <w:ind w:left="3600" w:hanging="360"/>
+      </w:pPr>
+    </w:lvl>
+    <w:lvl w:ilvl="5" w:tentative="1">
+      <w:start w:val="1"/>
+      <w:numFmt w:val="decimal"/>
+      <w:lvlText w:val="%6."/>
+      <w:lvlJc w:val="left"/>
+      <w:pPr>
+        <w:tabs>
+          <w:tab w:val="num" w:pos="4320"/>
+        </w:tabs>
+        <w:ind w:left="4320" w:hanging="360"/>
+      </w:pPr>
+    </w:lvl>
+    <w:lvl w:ilvl="6" w:tentative="1">
+      <w:start w:val="1"/>
+      <w:numFmt w:val="decimal"/>
+      <w:lvlText w:val="%7."/>
+      <w:lvlJc w:val="left"/>
+      <w:pPr>
+        <w:tabs>
+          <w:tab w:val="num" w:pos="5040"/>
+        </w:tabs>
+        <w:ind w:left="5040" w:hanging="360"/>
+      </w:pPr>
+    </w:lvl>
+    <w:lvl w:ilvl="7" w:tentative="1">
+      <w:start w:val="1"/>
+      <w:numFmt w:val="decimal"/>
+      <w:lvlText w:val="%8."/>
+      <w:lvlJc w:val="left"/>
+      <w:pPr>
+        <w:tabs>
+          <w:tab w:val="num" w:pos="5760"/>
+        </w:tabs>
+        <w:ind w:left="5760" w:hanging="360"/>
+      </w:pPr>
+    </w:lvl>
+    <w:lvl w:ilvl="8" w:tentative="1">
+      <w:start w:val="1"/>
+      <w:numFmt w:val="decimal"/>
+      <w:lvlText w:val="%9."/>
+      <w:lvlJc w:val="left"/>
+      <w:pPr>
+        <w:tabs>
+          <w:tab w:val="num" w:pos="6480"/>
+        </w:tabs>
+        <w:ind w:left="6480" w:hanging="360"/>
+      </w:pPr>
+    </w:lvl>
+  </w:abstractNum>
+  <w:abstractNum w:abstractNumId="11" w15:restartNumberingAfterBreak="0">
     <w:nsid w:val="46905381"/>
     <w:multiLevelType w:val="multilevel"/>
     <w:tmpl w:val="9FB08E42"/>
@@ -2311,7 +3802,120 @@
       </w:pPr>
     </w:lvl>
   </w:abstractNum>
-  <w:abstractNum w:abstractNumId="9" w15:restartNumberingAfterBreak="0">
+  <w:abstractNum w:abstractNumId="12" w15:restartNumberingAfterBreak="0">
+    <w:nsid w:val="550159CA"/>
+    <w:multiLevelType w:val="multilevel"/>
+    <w:tmpl w:val="211802D8"/>
+    <w:lvl w:ilvl="0">
+      <w:start w:val="1"/>
+      <w:numFmt w:val="decimal"/>
+      <w:lvlText w:val="%1."/>
+      <w:lvlJc w:val="left"/>
+      <w:pPr>
+        <w:tabs>
+          <w:tab w:val="num" w:pos="720"/>
+        </w:tabs>
+        <w:ind w:left="720" w:hanging="360"/>
+      </w:pPr>
+    </w:lvl>
+    <w:lvl w:ilvl="1">
+      <w:start w:val="1"/>
+      <w:numFmt w:val="decimal"/>
+      <w:lvlText w:val="%2."/>
+      <w:lvlJc w:val="left"/>
+      <w:pPr>
+        <w:tabs>
+          <w:tab w:val="num" w:pos="1440"/>
+        </w:tabs>
+        <w:ind w:left="1440" w:hanging="360"/>
+      </w:pPr>
+    </w:lvl>
+    <w:lvl w:ilvl="2">
+      <w:start w:val="1"/>
+      <w:numFmt w:val="lowerLetter"/>
+      <w:lvlText w:val="%3."/>
+      <w:lvlJc w:val="left"/>
+      <w:pPr>
+        <w:ind w:left="2160" w:hanging="360"/>
+      </w:pPr>
+      <w:rPr>
+        <w:rFonts w:hint="default"/>
+      </w:rPr>
+    </w:lvl>
+    <w:lvl w:ilvl="3" w:tentative="1">
+      <w:start w:val="1"/>
+      <w:numFmt w:val="decimal"/>
+      <w:lvlText w:val="%4."/>
+      <w:lvlJc w:val="left"/>
+      <w:pPr>
+        <w:tabs>
+          <w:tab w:val="num" w:pos="2880"/>
+        </w:tabs>
+        <w:ind w:left="2880" w:hanging="360"/>
+      </w:pPr>
+    </w:lvl>
+    <w:lvl w:ilvl="4" w:tentative="1">
+      <w:start w:val="1"/>
+      <w:numFmt w:val="decimal"/>
+      <w:lvlText w:val="%5."/>
+      <w:lvlJc w:val="left"/>
+      <w:pPr>
+        <w:tabs>
+          <w:tab w:val="num" w:pos="3600"/>
+        </w:tabs>
+        <w:ind w:left="3600" w:hanging="360"/>
+      </w:pPr>
+    </w:lvl>
+    <w:lvl w:ilvl="5" w:tentative="1">
+      <w:start w:val="1"/>
+      <w:numFmt w:val="decimal"/>
+      <w:lvlText w:val="%6."/>
+      <w:lvlJc w:val="left"/>
+      <w:pPr>
+        <w:tabs>
+          <w:tab w:val="num" w:pos="4320"/>
+        </w:tabs>
+        <w:ind w:left="4320" w:hanging="360"/>
+      </w:pPr>
+    </w:lvl>
+    <w:lvl w:ilvl="6" w:tentative="1">
+      <w:start w:val="1"/>
+      <w:numFmt w:val="decimal"/>
+      <w:lvlText w:val="%7."/>
+      <w:lvlJc w:val="left"/>
+      <w:pPr>
+        <w:tabs>
+          <w:tab w:val="num" w:pos="5040"/>
+        </w:tabs>
+        <w:ind w:left="5040" w:hanging="360"/>
+      </w:pPr>
+    </w:lvl>
+    <w:lvl w:ilvl="7" w:tentative="1">
+      <w:start w:val="1"/>
+      <w:numFmt w:val="decimal"/>
+      <w:lvlText w:val="%8."/>
+      <w:lvlJc w:val="left"/>
+      <w:pPr>
+        <w:tabs>
+          <w:tab w:val="num" w:pos="5760"/>
+        </w:tabs>
+        <w:ind w:left="5760" w:hanging="360"/>
+      </w:pPr>
+    </w:lvl>
+    <w:lvl w:ilvl="8" w:tentative="1">
+      <w:start w:val="1"/>
+      <w:numFmt w:val="decimal"/>
+      <w:lvlText w:val="%9."/>
+      <w:lvlJc w:val="left"/>
+      <w:pPr>
+        <w:tabs>
+          <w:tab w:val="num" w:pos="6480"/>
+        </w:tabs>
+        <w:ind w:left="6480" w:hanging="360"/>
+      </w:pPr>
+    </w:lvl>
+  </w:abstractNum>
+  <w:abstractNum w:abstractNumId="13" w15:restartNumberingAfterBreak="0">
     <w:nsid w:val="5C9C2654"/>
     <w:multiLevelType w:val="multilevel"/>
     <w:tmpl w:val="4C944098"/>
@@ -2424,7 +4028,7 @@
       </w:pPr>
     </w:lvl>
   </w:abstractNum>
-  <w:abstractNum w:abstractNumId="10" w15:restartNumberingAfterBreak="0">
+  <w:abstractNum w:abstractNumId="14" w15:restartNumberingAfterBreak="0">
     <w:nsid w:val="608A5E85"/>
     <w:multiLevelType w:val="multilevel"/>
     <w:tmpl w:val="C8702CA6"/>
@@ -2537,7 +4141,7 @@
       </w:pPr>
     </w:lvl>
   </w:abstractNum>
-  <w:abstractNum w:abstractNumId="11" w15:restartNumberingAfterBreak="0">
+  <w:abstractNum w:abstractNumId="15" w15:restartNumberingAfterBreak="0">
     <w:nsid w:val="61DD1DEF"/>
     <w:multiLevelType w:val="hybridMultilevel"/>
     <w:tmpl w:val="DC007366"/>
@@ -2626,7 +4230,96 @@
       </w:pPr>
     </w:lvl>
   </w:abstractNum>
-  <w:abstractNum w:abstractNumId="12" w15:restartNumberingAfterBreak="0">
+  <w:abstractNum w:abstractNumId="16" w15:restartNumberingAfterBreak="0">
+    <w:nsid w:val="6465524C"/>
+    <w:multiLevelType w:val="hybridMultilevel"/>
+    <w:tmpl w:val="1222DDF8"/>
+    <w:lvl w:ilvl="0" w:tplc="0409000F">
+      <w:start w:val="1"/>
+      <w:numFmt w:val="decimal"/>
+      <w:lvlText w:val="%1."/>
+      <w:lvlJc w:val="left"/>
+      <w:pPr>
+        <w:ind w:left="720" w:hanging="360"/>
+      </w:pPr>
+      <w:rPr>
+        <w:rFonts w:hint="default"/>
+      </w:rPr>
+    </w:lvl>
+    <w:lvl w:ilvl="1" w:tplc="04090019" w:tentative="1">
+      <w:start w:val="1"/>
+      <w:numFmt w:val="lowerLetter"/>
+      <w:lvlText w:val="%2."/>
+      <w:lvlJc w:val="left"/>
+      <w:pPr>
+        <w:ind w:left="1440" w:hanging="360"/>
+      </w:pPr>
+    </w:lvl>
+    <w:lvl w:ilvl="2" w:tplc="0409001B" w:tentative="1">
+      <w:start w:val="1"/>
+      <w:numFmt w:val="lowerRoman"/>
+      <w:lvlText w:val="%3."/>
+      <w:lvlJc w:val="right"/>
+      <w:pPr>
+        <w:ind w:left="2160" w:hanging="180"/>
+      </w:pPr>
+    </w:lvl>
+    <w:lvl w:ilvl="3" w:tplc="0409000F" w:tentative="1">
+      <w:start w:val="1"/>
+      <w:numFmt w:val="decimal"/>
+      <w:lvlText w:val="%4."/>
+      <w:lvlJc w:val="left"/>
+      <w:pPr>
+        <w:ind w:left="2880" w:hanging="360"/>
+      </w:pPr>
+    </w:lvl>
+    <w:lvl w:ilvl="4" w:tplc="04090019" w:tentative="1">
+      <w:start w:val="1"/>
+      <w:numFmt w:val="lowerLetter"/>
+      <w:lvlText w:val="%5."/>
+      <w:lvlJc w:val="left"/>
+      <w:pPr>
+        <w:ind w:left="3600" w:hanging="360"/>
+      </w:pPr>
+    </w:lvl>
+    <w:lvl w:ilvl="5" w:tplc="0409001B" w:tentative="1">
+      <w:start w:val="1"/>
+      <w:numFmt w:val="lowerRoman"/>
+      <w:lvlText w:val="%6."/>
+      <w:lvlJc w:val="right"/>
+      <w:pPr>
+        <w:ind w:left="4320" w:hanging="180"/>
+      </w:pPr>
+    </w:lvl>
+    <w:lvl w:ilvl="6" w:tplc="0409000F" w:tentative="1">
+      <w:start w:val="1"/>
+      <w:numFmt w:val="decimal"/>
+      <w:lvlText w:val="%7."/>
+      <w:lvlJc w:val="left"/>
+      <w:pPr>
+        <w:ind w:left="5040" w:hanging="360"/>
+      </w:pPr>
+    </w:lvl>
+    <w:lvl w:ilvl="7" w:tplc="04090019" w:tentative="1">
+      <w:start w:val="1"/>
+      <w:numFmt w:val="lowerLetter"/>
+      <w:lvlText w:val="%8."/>
+      <w:lvlJc w:val="left"/>
+      <w:pPr>
+        <w:ind w:left="5760" w:hanging="360"/>
+      </w:pPr>
+    </w:lvl>
+    <w:lvl w:ilvl="8" w:tplc="0409001B" w:tentative="1">
+      <w:start w:val="1"/>
+      <w:numFmt w:val="lowerRoman"/>
+      <w:lvlText w:val="%9."/>
+      <w:lvlJc w:val="right"/>
+      <w:pPr>
+        <w:ind w:left="6480" w:hanging="180"/>
+      </w:pPr>
+    </w:lvl>
+  </w:abstractNum>
+  <w:abstractNum w:abstractNumId="17" w15:restartNumberingAfterBreak="0">
     <w:nsid w:val="65040931"/>
     <w:multiLevelType w:val="multilevel"/>
     <w:tmpl w:val="9036E5B2"/>
@@ -2739,7 +4432,7 @@
       </w:pPr>
     </w:lvl>
   </w:abstractNum>
-  <w:abstractNum w:abstractNumId="13" w15:restartNumberingAfterBreak="0">
+  <w:abstractNum w:abstractNumId="18" w15:restartNumberingAfterBreak="0">
     <w:nsid w:val="72DF1B5B"/>
     <w:multiLevelType w:val="multilevel"/>
     <w:tmpl w:val="11C64FF0"/>
@@ -2856,49 +4549,64 @@
     <w:abstractNumId w:val="1"/>
   </w:num>
   <w:num w:numId="2" w16cid:durableId="643436505">
-    <w:abstractNumId w:val="10"/>
+    <w:abstractNumId w:val="14"/>
   </w:num>
   <w:num w:numId="3" w16cid:durableId="1754551003">
-    <w:abstractNumId w:val="3"/>
+    <w:abstractNumId w:val="4"/>
   </w:num>
   <w:num w:numId="4" w16cid:durableId="1354262681">
-    <w:abstractNumId w:val="5"/>
+    <w:abstractNumId w:val="7"/>
   </w:num>
   <w:num w:numId="5" w16cid:durableId="113138174">
     <w:abstractNumId w:val="0"/>
   </w:num>
   <w:num w:numId="6" w16cid:durableId="1038697489">
-    <w:abstractNumId w:val="6"/>
+    <w:abstractNumId w:val="8"/>
   </w:num>
   <w:num w:numId="7" w16cid:durableId="182521941">
-    <w:abstractNumId w:val="13"/>
+    <w:abstractNumId w:val="18"/>
   </w:num>
   <w:num w:numId="8" w16cid:durableId="59911411">
-    <w:abstractNumId w:val="8"/>
+    <w:abstractNumId w:val="11"/>
   </w:num>
   <w:num w:numId="9" w16cid:durableId="476189080">
-    <w:abstractNumId w:val="4"/>
+    <w:abstractNumId w:val="5"/>
   </w:num>
   <w:num w:numId="10" w16cid:durableId="899169648">
     <w:abstractNumId w:val="2"/>
   </w:num>
   <w:num w:numId="11" w16cid:durableId="829833949">
+    <w:abstractNumId w:val="13"/>
+  </w:num>
+  <w:num w:numId="12" w16cid:durableId="1132479503">
+    <w:abstractNumId w:val="17"/>
+  </w:num>
+  <w:num w:numId="13" w16cid:durableId="1628313520">
+    <w:abstractNumId w:val="15"/>
+  </w:num>
+  <w:num w:numId="14" w16cid:durableId="1246568516">
     <w:abstractNumId w:val="9"/>
   </w:num>
-  <w:num w:numId="12" w16cid:durableId="1132479503">
+  <w:num w:numId="15" w16cid:durableId="245042802">
+    <w:abstractNumId w:val="10"/>
+  </w:num>
+  <w:num w:numId="16" w16cid:durableId="1122380182">
     <w:abstractNumId w:val="12"/>
   </w:num>
-  <w:num w:numId="13" w16cid:durableId="1628313520">
-    <w:abstractNumId w:val="11"/>
+  <w:num w:numId="17" w16cid:durableId="466555474">
+    <w:abstractNumId w:val="16"/>
   </w:num>
-  <w:num w:numId="14" w16cid:durableId="1246568516">
-    <w:abstractNumId w:val="7"/>
+  <w:num w:numId="18" w16cid:durableId="718094741">
+    <w:abstractNumId w:val="3"/>
+  </w:num>
+  <w:num w:numId="19" w16cid:durableId="79566693">
+    <w:abstractNumId w:val="6"/>
   </w:num>
 </w:numbering>
 </file>
 
 <file path=word/styles.xml><?xml version="1.0" encoding="utf-8"?>
-<w:styles xmlns:mc="http://schemas.openxmlformats.org/markup-compatibility/2006" xmlns:r="http://schemas.openxmlformats.org/officeDocument/2006/relationships" xmlns:w="http://schemas.openxmlformats.org/wordprocessingml/2006/main" xmlns:w14="http://schemas.microsoft.com/office/word/2010/wordml" xmlns:w15="http://schemas.microsoft.com/office/word/2012/wordml" xmlns:w16cex="http://schemas.microsoft.com/office/word/2018/wordml/cex" xmlns:w16cid="http://schemas.microsoft.com/office/word/2016/wordml/cid" xmlns:w16="http://schemas.microsoft.com/office/word/2018/wordml" xmlns:w16du="http://schemas.microsoft.com/office/word/2023/wordml/word16du" xmlns:w16sdtdh="http://schemas.microsoft.com/office/word/2020/wordml/sdtdatahash" xmlns:w16se="http://schemas.microsoft.com/office/word/2015/wordml/symex" mc:Ignorable="w14 w15 w16se w16cid w16 w16cex w16sdtdh w16du">
+<w:styles xmlns:mc="http://schemas.openxmlformats.org/markup-compatibility/2006" xmlns:r="http://schemas.openxmlformats.org/officeDocument/2006/relationships" xmlns:w="http://schemas.openxmlformats.org/wordprocessingml/2006/main" xmlns:w14="http://schemas.microsoft.com/office/word/2010/wordml" xmlns:w15="http://schemas.microsoft.com/office/word/2012/wordml" xmlns:w16cex="http://schemas.microsoft.com/office/word/2018/wordml/cex" xmlns:w16cid="http://schemas.microsoft.com/office/word/2016/wordml/cid" xmlns:w16="http://schemas.microsoft.com/office/word/2018/wordml" xmlns:w16du="http://schemas.microsoft.com/office/word/2023/wordml/word16du" xmlns:w16sdtdh="http://schemas.microsoft.com/office/word/2020/wordml/sdtdatahash" xmlns:w16sdtfl="http://schemas.microsoft.com/office/word/2024/wordml/sdtformatlock" xmlns:w16se="http://schemas.microsoft.com/office/word/2015/wordml/symex" mc:Ignorable="w14 w15 w16se w16cid w16 w16cex w16sdtdh w16sdtfl w16du">
   <w:docDefaults>
     <w:rPrDefault>
       <w:rPr>
@@ -3812,6 +5520,50 @@
       <w:spacing w:val="5"/>
     </w:rPr>
   </w:style>
+  <w:style w:type="paragraph" w:styleId="Header">
+    <w:name w:val="header"/>
+    <w:basedOn w:val="Normal"/>
+    <w:link w:val="HeaderChar"/>
+    <w:uiPriority w:val="99"/>
+    <w:unhideWhenUsed/>
+    <w:rsid w:val="00A81608"/>
+    <w:pPr>
+      <w:tabs>
+        <w:tab w:val="center" w:pos="4680"/>
+        <w:tab w:val="right" w:pos="9360"/>
+      </w:tabs>
+      <w:spacing w:after="0" w:line="240" w:lineRule="auto"/>
+    </w:pPr>
+  </w:style>
+  <w:style w:type="character" w:customStyle="1" w:styleId="HeaderChar">
+    <w:name w:val="Header Char"/>
+    <w:basedOn w:val="DefaultParagraphFont"/>
+    <w:link w:val="Header"/>
+    <w:uiPriority w:val="99"/>
+    <w:rsid w:val="00A81608"/>
+  </w:style>
+  <w:style w:type="paragraph" w:styleId="Footer">
+    <w:name w:val="footer"/>
+    <w:basedOn w:val="Normal"/>
+    <w:link w:val="FooterChar"/>
+    <w:uiPriority w:val="99"/>
+    <w:unhideWhenUsed/>
+    <w:rsid w:val="00A81608"/>
+    <w:pPr>
+      <w:tabs>
+        <w:tab w:val="center" w:pos="4680"/>
+        <w:tab w:val="right" w:pos="9360"/>
+      </w:tabs>
+      <w:spacing w:after="0" w:line="240" w:lineRule="auto"/>
+    </w:pPr>
+  </w:style>
+  <w:style w:type="character" w:customStyle="1" w:styleId="FooterChar">
+    <w:name w:val="Footer Char"/>
+    <w:basedOn w:val="DefaultParagraphFont"/>
+    <w:link w:val="Footer"/>
+    <w:uiPriority w:val="99"/>
+    <w:rsid w:val="00A81608"/>
+  </w:style>
 </w:styles>
 </file>
 
